--- a/Exp4/Exp4_Report.docx
+++ b/Exp4/Exp4_Report.docx
@@ -6,16 +6,6 @@
       <w:pPr>
         <w:spacing w:beforeLines="50" w:before="156" w:afterLines="50" w:after="156" w:line="360" w:lineRule="auto"/>
         <w:jc w:val="center"/>
-        <w:rPr>
-          <w:rStyle w:val="fontstyle01"/>
-          <w:rFonts w:ascii="黑体" w:eastAsia="黑体" w:hAnsi="黑体"/>
-          <w:b/>
-          <w:bCs/>
-          <w:sz w:val="36"/>
-          <w:szCs w:val="36"/>
-        </w:rPr>
-      </w:pPr>
-      <w:r>
         <w:rPr>
           <w:rStyle w:val="fontstyle01"/>
           <w:rFonts w:ascii="黑体" w:eastAsia="黑体" w:hAnsi="黑体" w:hint="default"/>
@@ -24,19 +14,7 @@
           <w:sz w:val="36"/>
           <w:szCs w:val="36"/>
         </w:rPr>
-        <w:t>机器学习应用实践（实验</w:t>
-      </w:r>
-      <w:r>
-        <w:rPr>
-          <w:rStyle w:val="fontstyle01"/>
-          <w:rFonts w:ascii="黑体" w:eastAsia="黑体" w:hAnsi="黑体"/>
-          <w:b/>
-          <w:bCs/>
-          <w:sz w:val="36"/>
-          <w:szCs w:val="36"/>
-        </w:rPr>
-        <w:t>四</w:t>
-      </w:r>
+      </w:pPr>
       <w:r>
         <w:rPr>
           <w:rStyle w:val="fontstyle01"/>
@@ -46,12 +24,34 @@
           <w:sz w:val="36"/>
           <w:szCs w:val="36"/>
         </w:rPr>
+        <w:t>机器学习应用实践（实验</w:t>
+      </w:r>
+      <w:r>
+        <w:rPr>
+          <w:rStyle w:val="fontstyle01"/>
+          <w:rFonts w:ascii="黑体" w:eastAsia="黑体" w:hAnsi="黑体" w:hint="default"/>
+          <w:b/>
+          <w:bCs/>
+          <w:sz w:val="36"/>
+          <w:szCs w:val="36"/>
+        </w:rPr>
+        <w:t>四</w:t>
+      </w:r>
+      <w:r>
+        <w:rPr>
+          <w:rStyle w:val="fontstyle01"/>
+          <w:rFonts w:ascii="黑体" w:eastAsia="黑体" w:hAnsi="黑体" w:hint="default"/>
+          <w:b/>
+          <w:bCs/>
+          <w:sz w:val="36"/>
+          <w:szCs w:val="36"/>
+        </w:rPr>
         <w:t>） —</w:t>
       </w:r>
       <w:r>
         <w:rPr>
           <w:rStyle w:val="fontstyle01"/>
-          <w:rFonts w:ascii="黑体" w:eastAsia="黑体" w:hAnsi="黑体"/>
+          <w:rFonts w:ascii="黑体" w:eastAsia="黑体" w:hAnsi="黑体" w:hint="default"/>
           <w:b/>
           <w:bCs/>
           <w:sz w:val="36"/>
@@ -345,7 +345,7 @@
                     <pic:cNvPicPr/>
                   </pic:nvPicPr>
                   <pic:blipFill>
-                    <a:blip r:embed="rId5"/>
+                    <a:blip r:embed="rId7"/>
                     <a:stretch>
                       <a:fillRect/>
                     </a:stretch>
@@ -565,18 +565,7 @@
           <w:szCs w:val="24"/>
           <w14:ligatures w14:val="none"/>
         </w:rPr>
-        <w:t xml:space="preserve"> 模型参数对模型性能有何影响？</w:t>
-      </w:r>
-      <w:r>
-        <w:rPr>
-          <w:rFonts w:ascii="宋体" w:eastAsia="宋体" w:hAnsi="宋体" w:cs="宋体"/>
-          <w:color w:val="000000"/>
-          <w:kern w:val="0"/>
-          <w:sz w:val="24"/>
-          <w:szCs w:val="24"/>
-          <w14:ligatures w14:val="none"/>
-        </w:rPr>
-        <w:t xml:space="preserve"> </w:t>
+        <w:t xml:space="preserve"> 模型参数对模型性能有何影响？ </w:t>
       </w:r>
     </w:p>
     <w:p>
@@ -5663,7 +5652,7 @@
                     <pic:cNvPicPr/>
                   </pic:nvPicPr>
                   <pic:blipFill>
-                    <a:blip r:embed="rId6"/>
+                    <a:blip r:embed="rId8"/>
                     <a:stretch>
                       <a:fillRect/>
                     </a:stretch>
@@ -5690,7 +5679,7 @@
         <w:spacing w:beforeLines="50" w:before="156" w:afterLines="50" w:after="156" w:line="360" w:lineRule="auto"/>
         <w:jc w:val="left"/>
         <w:rPr>
-          <w:rFonts w:ascii="宋体" w:eastAsia="宋体" w:hAnsi="宋体" w:cs="宋体" w:hint="eastAsia"/>
+          <w:rFonts w:ascii="宋体" w:eastAsia="宋体" w:hAnsi="宋体" w:cs="宋体"/>
           <w:b/>
           <w:bCs/>
           <w:color w:val="000000"/>
@@ -5705,6 +5694,7 @@
           <w:rFonts w:ascii="宋体" w:eastAsia="宋体" w:hAnsi="宋体" w:cs="宋体"/>
           <w:b/>
           <w:bCs/>
+          <w:noProof/>
           <w:color w:val="000000"/>
           <w:kern w:val="0"/>
           <w:sz w:val="24"/>
@@ -5727,7 +5717,7 @@
                     <pic:cNvPicPr/>
                   </pic:nvPicPr>
                   <pic:blipFill>
-                    <a:blip r:embed="rId7"/>
+                    <a:blip r:embed="rId9"/>
                     <a:stretch>
                       <a:fillRect/>
                     </a:stretch>
@@ -13631,7 +13621,7 @@
                     <pic:cNvPicPr/>
                   </pic:nvPicPr>
                   <pic:blipFill>
-                    <a:blip r:embed="rId8"/>
+                    <a:blip r:embed="rId10"/>
                     <a:stretch>
                       <a:fillRect/>
                     </a:stretch>
@@ -13804,17 +13794,7 @@
           <w:sz w:val="24"/>
           <w:szCs w:val="24"/>
         </w:rPr>
-        <w:t>，</w:t>
-      </w:r>
-      <w:r>
-        <w:rPr>
-          <w:rFonts w:ascii="Times New Roman" w:eastAsia="宋体" w:hAnsi="Times New Roman" w:cs="Times New Roman" w:hint="eastAsia"/>
-          <w:color w:val="000000"/>
-          <w:kern w:val="0"/>
-          <w:sz w:val="24"/>
-          <w:szCs w:val="24"/>
-        </w:rPr>
-        <w:t>可以看出：</w:t>
+        <w:t>，可以看出：</w:t>
       </w:r>
       <w:r>
         <w:rPr>
@@ -14109,7 +14089,7 @@
                     <pic:cNvPicPr/>
                   </pic:nvPicPr>
                   <pic:blipFill>
-                    <a:blip r:embed="rId9" cstate="print"/>
+                    <a:blip r:embed="rId11" cstate="print"/>
                     <a:srcRect/>
                     <a:stretch>
                       <a:fillRect/>
@@ -14168,7 +14148,7 @@
                     <pic:cNvPicPr/>
                   </pic:nvPicPr>
                   <pic:blipFill>
-                    <a:blip r:embed="rId10" cstate="print"/>
+                    <a:blip r:embed="rId12" cstate="print"/>
                     <a:srcRect/>
                     <a:stretch>
                       <a:fillRect/>
@@ -14294,27 +14274,7 @@
           <w:sz w:val="24"/>
           <w:szCs w:val="24"/>
         </w:rPr>
-        <w:t>的划分标准对模型性能</w:t>
-      </w:r>
-      <w:r>
-        <w:rPr>
-          <w:rFonts w:ascii="Times New Roman" w:eastAsia="宋体" w:hAnsi="Times New Roman" w:cs="Times New Roman" w:hint="eastAsia"/>
-          <w:color w:val="000000"/>
-          <w:kern w:val="0"/>
-          <w:sz w:val="24"/>
-          <w:szCs w:val="24"/>
-        </w:rPr>
-        <w:t>具有</w:t>
-      </w:r>
-      <w:r>
-        <w:rPr>
-          <w:rFonts w:ascii="Times New Roman" w:eastAsia="宋体" w:hAnsi="Times New Roman" w:cs="Times New Roman" w:hint="eastAsia"/>
-          <w:color w:val="000000"/>
-          <w:kern w:val="0"/>
-          <w:sz w:val="24"/>
-          <w:szCs w:val="24"/>
-        </w:rPr>
-        <w:t>积极影响。</w:t>
+        <w:t>的划分标准对模型性能具有积极影响。</w:t>
       </w:r>
     </w:p>
     <w:p>
@@ -14437,7 +14397,7 @@
                           <pic:cNvPicPr/>
                         </pic:nvPicPr>
                         <pic:blipFill>
-                          <a:blip r:embed="rId11" cstate="print"/>
+                          <a:blip r:embed="rId13" cstate="print"/>
                           <a:srcRect/>
                           <a:stretch>
                             <a:fillRect/>
@@ -14495,7 +14455,7 @@
                           <pic:cNvPicPr/>
                         </pic:nvPicPr>
                         <pic:blipFill>
-                          <a:blip r:embed="rId12" cstate="print"/>
+                          <a:blip r:embed="rId14" cstate="print"/>
                           <a:srcRect/>
                           <a:stretch>
                             <a:fillRect/>
@@ -14555,7 +14515,7 @@
                           <pic:cNvPicPr/>
                         </pic:nvPicPr>
                         <pic:blipFill>
-                          <a:blip r:embed="rId13" cstate="print"/>
+                          <a:blip r:embed="rId15" cstate="print"/>
                           <a:srcRect/>
                           <a:stretch>
                             <a:fillRect/>
@@ -14613,7 +14573,7 @@
                           <pic:cNvPicPr/>
                         </pic:nvPicPr>
                         <pic:blipFill>
-                          <a:blip r:embed="rId14" cstate="print"/>
+                          <a:blip r:embed="rId16" cstate="print"/>
                           <a:srcRect/>
                           <a:stretch>
                             <a:fillRect/>
@@ -14673,7 +14633,7 @@
                           <pic:cNvPicPr/>
                         </pic:nvPicPr>
                         <pic:blipFill>
-                          <a:blip r:embed="rId15" cstate="print"/>
+                          <a:blip r:embed="rId17" cstate="print"/>
                           <a:srcRect/>
                           <a:stretch>
                             <a:fillRect/>
@@ -14731,7 +14691,7 @@
                           <pic:cNvPicPr/>
                         </pic:nvPicPr>
                         <pic:blipFill>
-                          <a:blip r:embed="rId16" cstate="print"/>
+                          <a:blip r:embed="rId18" cstate="print"/>
                           <a:srcRect/>
                           <a:stretch>
                             <a:fillRect/>
@@ -14786,7 +14746,7 @@
                           <pic:cNvPicPr/>
                         </pic:nvPicPr>
                         <pic:blipFill>
-                          <a:blip r:embed="rId17" cstate="print"/>
+                          <a:blip r:embed="rId19" cstate="print"/>
                           <a:srcRect/>
                           <a:stretch>
                             <a:fillRect/>
@@ -14839,7 +14799,7 @@
                           <pic:cNvPicPr/>
                         </pic:nvPicPr>
                         <pic:blipFill>
-                          <a:blip r:embed="rId18" cstate="print"/>
+                          <a:blip r:embed="rId20" cstate="print"/>
                           <a:srcRect/>
                           <a:stretch>
                             <a:fillRect/>
@@ -14894,7 +14854,7 @@
                           <pic:cNvPicPr/>
                         </pic:nvPicPr>
                         <pic:blipFill>
-                          <a:blip r:embed="rId19" cstate="print"/>
+                          <a:blip r:embed="rId21" cstate="print"/>
                           <a:srcRect/>
                           <a:stretch>
                             <a:fillRect/>
@@ -14947,7 +14907,7 @@
                           <pic:cNvPicPr/>
                         </pic:nvPicPr>
                         <pic:blipFill>
-                          <a:blip r:embed="rId20" cstate="print"/>
+                          <a:blip r:embed="rId22" cstate="print"/>
                           <a:srcRect/>
                           <a:stretch>
                             <a:fillRect/>
@@ -14993,33 +14953,12 @@
           <w:sz w:val="24"/>
           <w:szCs w:val="24"/>
         </w:rPr>
-        <w:t>增加最大深度可能会导致模型更复杂，</w:t>
-      </w:r>
-      <w:r>
-        <w:rPr>
-          <w:rFonts w:ascii="Times New Roman" w:eastAsia="宋体" w:hAnsi="Times New Roman" w:cs="Times New Roman" w:hint="eastAsia"/>
-          <w:color w:val="000000"/>
-          <w:kern w:val="0"/>
-          <w:sz w:val="24"/>
-          <w:szCs w:val="24"/>
-        </w:rPr>
-        <w:t>可能会导致</w:t>
-      </w:r>
-      <w:r>
-        <w:rPr>
-          <w:rFonts w:ascii="Times New Roman" w:eastAsia="宋体" w:hAnsi="Times New Roman" w:cs="Times New Roman" w:hint="eastAsia"/>
-          <w:color w:val="000000"/>
-          <w:kern w:val="0"/>
-          <w:sz w:val="24"/>
-          <w:szCs w:val="24"/>
-        </w:rPr>
-        <w:t>容易过拟合训练数据。</w:t>
-      </w:r>
-    </w:p>
-    <w:p>
-      <w:pPr>
-        <w:rPr>
-          <w:rFonts w:hint="eastAsia"/>
+        <w:t>增加最大深度可能会导致模型更复杂，可能会导致容易过拟合训练数据。</w:t>
+      </w:r>
+    </w:p>
+    <w:p>
+      <w:pPr>
+        <w:rPr>
           <w:sz w:val="20"/>
           <w:szCs w:val="21"/>
         </w:rPr>
@@ -15124,7 +15063,7 @@
                           <pic:cNvPicPr/>
                         </pic:nvPicPr>
                         <pic:blipFill>
-                          <a:blip r:embed="rId21" cstate="print"/>
+                          <a:blip r:embed="rId23" cstate="print"/>
                           <a:srcRect/>
                           <a:stretch>
                             <a:fillRect/>
@@ -15173,7 +15112,7 @@
                           <pic:cNvPicPr/>
                         </pic:nvPicPr>
                         <pic:blipFill>
-                          <a:blip r:embed="rId22" cstate="print"/>
+                          <a:blip r:embed="rId24" cstate="print"/>
                           <a:srcRect/>
                           <a:stretch>
                             <a:fillRect/>
@@ -15227,7 +15166,7 @@
                           <pic:cNvPicPr/>
                         </pic:nvPicPr>
                         <pic:blipFill>
-                          <a:blip r:embed="rId23" cstate="print"/>
+                          <a:blip r:embed="rId25" cstate="print"/>
                           <a:srcRect/>
                           <a:stretch>
                             <a:fillRect/>
@@ -15276,7 +15215,7 @@
                           <pic:cNvPicPr/>
                         </pic:nvPicPr>
                         <pic:blipFill>
-                          <a:blip r:embed="rId24" cstate="print"/>
+                          <a:blip r:embed="rId26" cstate="print"/>
                           <a:srcRect/>
                           <a:stretch>
                             <a:fillRect/>
@@ -15327,7 +15266,7 @@
                           <pic:cNvPicPr/>
                         </pic:nvPicPr>
                         <pic:blipFill>
-                          <a:blip r:embed="rId25" cstate="print"/>
+                          <a:blip r:embed="rId27" cstate="print"/>
                           <a:srcRect/>
                           <a:stretch>
                             <a:fillRect/>
@@ -15390,15 +15329,7 @@
           <w:sz w:val="24"/>
           <w:szCs w:val="24"/>
         </w:rPr>
-        <w:t>5.</w:t>
-      </w:r>
-      <w:r>
-        <w:rPr>
-          <w:rFonts w:hint="eastAsia"/>
-          <w:sz w:val="24"/>
-          <w:szCs w:val="24"/>
-        </w:rPr>
-        <w:t>改变内部节点分裂所需的最小样本数量</w:t>
+        <w:t>5.改变内部节点分裂所需的最小样本数量</w:t>
       </w:r>
       <w:proofErr w:type="spellStart"/>
       <w:r>
@@ -15484,7 +15415,7 @@
                           <pic:cNvPicPr/>
                         </pic:nvPicPr>
                         <pic:blipFill>
-                          <a:blip r:embed="rId26" cstate="print"/>
+                          <a:blip r:embed="rId28" cstate="print"/>
                           <a:srcRect/>
                           <a:stretch>
                             <a:fillRect/>
@@ -15542,7 +15473,7 @@
                           <pic:cNvPicPr/>
                         </pic:nvPicPr>
                         <pic:blipFill>
-                          <a:blip r:embed="rId27" cstate="print"/>
+                          <a:blip r:embed="rId29" cstate="print"/>
                           <a:srcRect/>
                           <a:stretch>
                             <a:fillRect/>
@@ -15600,7 +15531,7 @@
                           <pic:cNvPicPr/>
                         </pic:nvPicPr>
                         <pic:blipFill>
-                          <a:blip r:embed="rId28" cstate="print"/>
+                          <a:blip r:embed="rId30" cstate="print"/>
                           <a:srcRect/>
                           <a:stretch>
                             <a:fillRect/>
@@ -15631,7 +15562,7 @@
     <w:p>
       <w:pPr>
         <w:rPr>
-          <w:rFonts w:ascii="Times New Roman" w:hAnsi="Times New Roman" w:cs="Times New Roman" w:hint="eastAsia"/>
+          <w:rFonts w:ascii="Times New Roman" w:hAnsi="Times New Roman" w:cs="Times New Roman"/>
           <w:color w:val="000000"/>
           <w:kern w:val="0"/>
           <w:sz w:val="24"/>
@@ -21449,6 +21380,7 @@
           <w:rFonts w:ascii="宋体" w:eastAsia="宋体" w:hAnsi="宋体" w:cs="宋体"/>
           <w:b/>
           <w:bCs/>
+          <w:noProof/>
           <w:color w:val="000000"/>
           <w:kern w:val="0"/>
           <w:sz w:val="24"/>
@@ -21471,7 +21403,7 @@
                     <pic:cNvPicPr/>
                   </pic:nvPicPr>
                   <pic:blipFill>
-                    <a:blip r:embed="rId29"/>
+                    <a:blip r:embed="rId31"/>
                     <a:stretch>
                       <a:fillRect/>
                     </a:stretch>
@@ -21562,7 +21494,7 @@
                     <pic:cNvPicPr/>
                   </pic:nvPicPr>
                   <pic:blipFill>
-                    <a:blip r:embed="rId30"/>
+                    <a:blip r:embed="rId32"/>
                     <a:stretch>
                       <a:fillRect/>
                     </a:stretch>
@@ -21623,7 +21555,7 @@
         <w:ind w:left="0"/>
         <w:jc w:val="left"/>
         <w:rPr>
-          <w:rFonts w:ascii="宋体" w:eastAsia="宋体" w:hAnsi="宋体" w:cs="宋体" w:hint="eastAsia"/>
+          <w:rFonts w:ascii="宋体" w:eastAsia="宋体" w:hAnsi="宋体" w:cs="宋体"/>
           <w:b/>
           <w:bCs/>
           <w:color w:val="000000"/>
@@ -21638,6 +21570,7 @@
           <w:rFonts w:ascii="宋体" w:eastAsia="宋体" w:hAnsi="宋体" w:cs="宋体"/>
           <w:b/>
           <w:bCs/>
+          <w:noProof/>
           <w:color w:val="000000"/>
           <w:kern w:val="0"/>
           <w:sz w:val="24"/>
@@ -21660,7 +21593,7 @@
                     <pic:cNvPicPr/>
                   </pic:nvPicPr>
                   <pic:blipFill>
-                    <a:blip r:embed="rId31"/>
+                    <a:blip r:embed="rId33"/>
                     <a:stretch>
                       <a:fillRect/>
                     </a:stretch>
@@ -26232,7 +26165,7 @@
         <w:ind w:left="21"/>
         <w:jc w:val="left"/>
         <w:rPr>
-          <w:rFonts w:ascii="宋体" w:eastAsia="宋体" w:hAnsi="宋体" w:cs="宋体" w:hint="eastAsia"/>
+          <w:rFonts w:ascii="宋体" w:eastAsia="宋体" w:hAnsi="宋体" w:cs="宋体"/>
           <w:b/>
           <w:bCs/>
           <w:color w:val="000000"/>
@@ -26275,7 +26208,7 @@
                     <pic:cNvPicPr/>
                   </pic:nvPicPr>
                   <pic:blipFill>
-                    <a:blip r:embed="rId32"/>
+                    <a:blip r:embed="rId34"/>
                     <a:stretch>
                       <a:fillRect/>
                     </a:stretch>
@@ -26391,6 +26324,57 @@
     </w:p>
     <w:p>
       <w:pPr>
+        <w:pStyle w:val="a9"/>
+        <w:widowControl/>
+        <w:spacing w:beforeLines="50" w:before="156" w:afterLines="50" w:after="156" w:line="360" w:lineRule="auto"/>
+        <w:ind w:left="741"/>
+        <w:jc w:val="left"/>
+        <w:rPr>
+          <w:rFonts w:ascii="宋体" w:eastAsia="宋体" w:hAnsi="宋体" w:cs="宋体"/>
+          <w:b/>
+          <w:bCs/>
+          <w:color w:val="000000"/>
+          <w:kern w:val="0"/>
+          <w:sz w:val="24"/>
+          <w:szCs w:val="24"/>
+          <w14:ligatures w14:val="none"/>
+        </w:rPr>
+      </w:pPr>
+      <w:r>
+        <w:rPr>
+          <w:rFonts w:ascii="宋体" w:eastAsia="宋体" w:hAnsi="宋体" w:cs="宋体" w:hint="eastAsia"/>
+          <w:b/>
+          <w:bCs/>
+          <w:color w:val="000000"/>
+          <w:kern w:val="0"/>
+          <w:sz w:val="24"/>
+          <w:szCs w:val="24"/>
+          <w14:ligatures w14:val="none"/>
+        </w:rPr>
+        <w:t>选择iris数据集，构建分类树，代码如下</w:t>
+      </w:r>
+    </w:p>
+    <w:p>
+      <w:pPr>
+        <w:pStyle w:val="a9"/>
+        <w:widowControl/>
+        <w:spacing w:beforeLines="50" w:before="156" w:afterLines="50" w:after="156" w:line="360" w:lineRule="auto"/>
+        <w:ind w:left="741"/>
+        <w:jc w:val="left"/>
+        <w:rPr>
+          <w:rFonts w:ascii="宋体" w:eastAsia="宋体" w:hAnsi="宋体" w:cs="宋体" w:hint="eastAsia"/>
+          <w:b/>
+          <w:bCs/>
+          <w:color w:val="000000"/>
+          <w:kern w:val="0"/>
+          <w:sz w:val="24"/>
+          <w:szCs w:val="24"/>
+          <w14:ligatures w14:val="none"/>
+        </w:rPr>
+      </w:pPr>
+    </w:p>
+    <w:p>
+      <w:pPr>
         <w:widowControl/>
         <w:shd w:val="clear" w:color="auto" w:fill="0A0C10"/>
         <w:spacing w:line="285" w:lineRule="atLeast"/>
@@ -26411,6 +26395,7 @@
           <w:szCs w:val="21"/>
           <w14:ligatures w14:val="none"/>
         </w:rPr>
+        <w:lastRenderedPageBreak/>
         <w:t>import</w:t>
       </w:r>
       <w:r>
@@ -30596,6 +30581,7 @@
           <w:szCs w:val="21"/>
           <w14:ligatures w14:val="none"/>
         </w:rPr>
+        <w:lastRenderedPageBreak/>
         <w:t xml:space="preserve">                </w:t>
       </w:r>
       <w:r>
@@ -30879,7 +30865,6 @@
           <w:szCs w:val="21"/>
           <w14:ligatures w14:val="none"/>
         </w:rPr>
-        <w:lastRenderedPageBreak/>
         <w:t xml:space="preserve">                </w:t>
       </w:r>
       <w:proofErr w:type="spellStart"/>
@@ -34923,6 +34908,7 @@
           <w:szCs w:val="21"/>
           <w14:ligatures w14:val="none"/>
         </w:rPr>
+        <w:lastRenderedPageBreak/>
         <w:t xml:space="preserve">        proportions </w:t>
       </w:r>
       <w:r>
@@ -35242,7 +35228,6 @@
           <w:szCs w:val="21"/>
           <w14:ligatures w14:val="none"/>
         </w:rPr>
-        <w:lastRenderedPageBreak/>
         <w:t xml:space="preserve">    </w:t>
       </w:r>
       <w:r>
@@ -37385,7 +37370,7 @@
         <w:spacing w:beforeLines="50" w:before="156" w:afterLines="50" w:after="156" w:line="360" w:lineRule="auto"/>
         <w:jc w:val="left"/>
         <w:rPr>
-          <w:rFonts w:ascii="宋体" w:eastAsia="宋体" w:hAnsi="宋体" w:cs="宋体" w:hint="eastAsia"/>
+          <w:rFonts w:ascii="宋体" w:eastAsia="宋体" w:hAnsi="宋体" w:cs="宋体"/>
           <w:b/>
           <w:bCs/>
           <w:color w:val="000000"/>
@@ -37416,7 +37401,7 @@
                     <pic:cNvPicPr/>
                   </pic:nvPicPr>
                   <pic:blipFill>
-                    <a:blip r:embed="rId33"/>
+                    <a:blip r:embed="rId35"/>
                     <a:stretch>
                       <a:fillRect/>
                     </a:stretch>
@@ -37439,12 +37424,2728 @@
     </w:p>
     <w:p>
       <w:pPr>
+        <w:widowControl/>
+        <w:spacing w:beforeLines="50" w:before="156" w:afterLines="50" w:after="156" w:line="360" w:lineRule="auto"/>
+        <w:jc w:val="left"/>
+        <w:rPr>
+          <w:rFonts w:ascii="宋体" w:eastAsia="宋体" w:hAnsi="宋体" w:cs="宋体"/>
+          <w:b/>
+          <w:bCs/>
+          <w:color w:val="000000"/>
+          <w:kern w:val="0"/>
+          <w:sz w:val="24"/>
+          <w:szCs w:val="24"/>
+          <w14:ligatures w14:val="none"/>
+        </w:rPr>
+      </w:pPr>
+      <w:r>
+        <w:rPr>
+          <w:rFonts w:ascii="宋体" w:eastAsia="宋体" w:hAnsi="宋体" w:cs="宋体" w:hint="eastAsia"/>
+          <w:b/>
+          <w:bCs/>
+          <w:color w:val="000000"/>
+          <w:kern w:val="0"/>
+          <w:sz w:val="24"/>
+          <w:szCs w:val="24"/>
+          <w14:ligatures w14:val="none"/>
+        </w:rPr>
+        <w:t>关键代码片段：</w:t>
+      </w:r>
+    </w:p>
+    <w:p>
+      <w:pPr>
+        <w:widowControl/>
+        <w:spacing w:beforeLines="50" w:before="156" w:afterLines="50" w:after="156" w:line="360" w:lineRule="auto"/>
+        <w:jc w:val="left"/>
+        <w:rPr>
+          <w:rFonts w:ascii="宋体" w:eastAsia="宋体" w:hAnsi="宋体" w:cs="宋体"/>
+          <w:b/>
+          <w:bCs/>
+          <w:color w:val="000000"/>
+          <w:kern w:val="0"/>
+          <w:sz w:val="24"/>
+          <w:szCs w:val="24"/>
+          <w14:ligatures w14:val="none"/>
+        </w:rPr>
+      </w:pPr>
+      <w:r>
+        <w:rPr>
+          <w:rFonts w:ascii="宋体" w:eastAsia="宋体" w:hAnsi="宋体" w:cs="宋体" w:hint="eastAsia"/>
+          <w:b/>
+          <w:bCs/>
+          <w:color w:val="000000"/>
+          <w:kern w:val="0"/>
+          <w:sz w:val="24"/>
+          <w:szCs w:val="24"/>
+          <w14:ligatures w14:val="none"/>
+        </w:rPr>
+        <w:t>基尼系数：</w:t>
+      </w:r>
+    </w:p>
+    <w:p>
+      <w:pPr>
+        <w:widowControl/>
+        <w:spacing w:beforeLines="50" w:before="156" w:afterLines="50" w:after="156" w:line="360" w:lineRule="auto"/>
+        <w:jc w:val="left"/>
+        <w:rPr>
+          <w:rFonts w:ascii="宋体" w:eastAsia="宋体" w:hAnsi="宋体" w:cs="宋体"/>
+          <w:b/>
+          <w:bCs/>
+          <w:color w:val="000000"/>
+          <w:kern w:val="0"/>
+          <w:sz w:val="24"/>
+          <w:szCs w:val="24"/>
+          <w14:ligatures w14:val="none"/>
+        </w:rPr>
+      </w:pPr>
+      <w:r>
+        <w:rPr>
+          <w:rFonts w:ascii="宋体" w:eastAsia="宋体" w:hAnsi="宋体" w:cs="宋体" w:hint="eastAsia"/>
+          <w:b/>
+          <w:bCs/>
+          <w:color w:val="000000"/>
+          <w:kern w:val="0"/>
+          <w:sz w:val="24"/>
+          <w:szCs w:val="24"/>
+          <w14:ligatures w14:val="none"/>
+        </w:rPr>
+        <w:t>基</w:t>
+      </w:r>
+      <w:proofErr w:type="gramStart"/>
+      <w:r>
+        <w:rPr>
+          <w:rFonts w:ascii="宋体" w:eastAsia="宋体" w:hAnsi="宋体" w:cs="宋体" w:hint="eastAsia"/>
+          <w:b/>
+          <w:bCs/>
+          <w:color w:val="000000"/>
+          <w:kern w:val="0"/>
+          <w:sz w:val="24"/>
+          <w:szCs w:val="24"/>
+          <w14:ligatures w14:val="none"/>
+        </w:rPr>
+        <w:t>尼指数</w:t>
+      </w:r>
+      <w:proofErr w:type="gramEnd"/>
+      <w:r>
+        <w:rPr>
+          <w:rFonts w:ascii="宋体" w:eastAsia="宋体" w:hAnsi="宋体" w:cs="宋体" w:hint="eastAsia"/>
+          <w:b/>
+          <w:bCs/>
+          <w:color w:val="000000"/>
+          <w:kern w:val="0"/>
+          <w:sz w:val="24"/>
+          <w:szCs w:val="24"/>
+          <w14:ligatures w14:val="none"/>
+        </w:rPr>
+        <w:t>用于衡量数据的</w:t>
+      </w:r>
+      <w:proofErr w:type="gramStart"/>
+      <w:r>
+        <w:rPr>
+          <w:rFonts w:ascii="宋体" w:eastAsia="宋体" w:hAnsi="宋体" w:cs="宋体" w:hint="eastAsia"/>
+          <w:b/>
+          <w:bCs/>
+          <w:color w:val="000000"/>
+          <w:kern w:val="0"/>
+          <w:sz w:val="24"/>
+          <w:szCs w:val="24"/>
+          <w14:ligatures w14:val="none"/>
+        </w:rPr>
+        <w:t>不</w:t>
+      </w:r>
+      <w:proofErr w:type="gramEnd"/>
+      <w:r>
+        <w:rPr>
+          <w:rFonts w:ascii="宋体" w:eastAsia="宋体" w:hAnsi="宋体" w:cs="宋体" w:hint="eastAsia"/>
+          <w:b/>
+          <w:bCs/>
+          <w:color w:val="000000"/>
+          <w:kern w:val="0"/>
+          <w:sz w:val="24"/>
+          <w:szCs w:val="24"/>
+          <w14:ligatures w14:val="none"/>
+        </w:rPr>
+        <w:t>纯度，其公式为：</w:t>
+      </w:r>
+    </w:p>
+    <w:p>
+      <w:pPr>
+        <w:widowControl/>
+        <w:spacing w:beforeLines="50" w:before="156" w:afterLines="50" w:after="156" w:line="360" w:lineRule="auto"/>
+        <w:jc w:val="left"/>
+        <w:rPr>
+          <w:rFonts w:ascii="宋体" w:eastAsia="宋体" w:hAnsi="宋体" w:cs="宋体"/>
+          <w:bCs/>
+          <w:color w:val="000000"/>
+          <w:kern w:val="0"/>
+          <w:sz w:val="24"/>
+          <w:szCs w:val="24"/>
+          <w14:ligatures w14:val="none"/>
+        </w:rPr>
+      </w:pPr>
+      <m:oMathPara>
+        <m:oMath>
+          <m:r>
+            <w:rPr>
+              <w:rFonts w:ascii="Cambria Math" w:eastAsia="宋体" w:hAnsi="Cambria Math" w:cs="宋体"/>
+              <w:color w:val="000000"/>
+              <w:kern w:val="0"/>
+              <w:sz w:val="24"/>
+              <w:szCs w:val="24"/>
+              <w14:ligatures w14:val="none"/>
+            </w:rPr>
+            <m:t>Gini(D)=1-</m:t>
+          </m:r>
+          <m:nary>
+            <m:naryPr>
+              <m:chr m:val="∑"/>
+              <m:limLoc m:val="undOvr"/>
+              <m:grow m:val="1"/>
+              <m:ctrlPr>
+                <w:rPr>
+                  <w:rFonts w:ascii="Cambria Math" w:eastAsia="宋体" w:hAnsi="Cambria Math" w:cs="宋体"/>
+                  <w:bCs/>
+                  <w:color w:val="000000"/>
+                  <w:kern w:val="0"/>
+                  <w:sz w:val="24"/>
+                  <w:szCs w:val="24"/>
+                  <w14:ligatures w14:val="none"/>
+                </w:rPr>
+              </m:ctrlPr>
+            </m:naryPr>
+            <m:sub>
+              <m:r>
+                <w:rPr>
+                  <w:rFonts w:ascii="Cambria Math" w:eastAsia="宋体" w:hAnsi="Cambria Math" w:cs="宋体"/>
+                  <w:color w:val="000000"/>
+                  <w:kern w:val="0"/>
+                  <w:sz w:val="24"/>
+                  <w:szCs w:val="24"/>
+                  <w14:ligatures w14:val="none"/>
+                </w:rPr>
+                <m:t>k=1</m:t>
+              </m:r>
+            </m:sub>
+            <m:sup>
+              <m:r>
+                <w:rPr>
+                  <w:rFonts w:ascii="Cambria Math" w:eastAsia="宋体" w:hAnsi="Cambria Math" w:cs="宋体"/>
+                  <w:color w:val="000000"/>
+                  <w:kern w:val="0"/>
+                  <w:sz w:val="24"/>
+                  <w:szCs w:val="24"/>
+                  <w14:ligatures w14:val="none"/>
+                </w:rPr>
+                <m:t>m</m:t>
+              </m:r>
+            </m:sup>
+            <m:e>
+              <m:r>
+                <w:rPr>
+                  <w:rFonts w:ascii="Cambria Math" w:eastAsia="宋体" w:hAnsi="Cambria Math" w:cs="宋体"/>
+                  <w:color w:val="000000"/>
+                  <w:kern w:val="0"/>
+                  <w:sz w:val="24"/>
+                  <w:szCs w:val="24"/>
+                  <w14:ligatures w14:val="none"/>
+                </w:rPr>
+                <m:t> </m:t>
+              </m:r>
+            </m:e>
+          </m:nary>
+          <m:sSubSup>
+            <m:sSubSupPr>
+              <m:ctrlPr>
+                <w:rPr>
+                  <w:rFonts w:ascii="Cambria Math" w:eastAsia="宋体" w:hAnsi="Cambria Math" w:cs="宋体"/>
+                  <w:bCs/>
+                  <w:color w:val="000000"/>
+                  <w:kern w:val="0"/>
+                  <w:sz w:val="24"/>
+                  <w:szCs w:val="24"/>
+                  <w14:ligatures w14:val="none"/>
+                </w:rPr>
+              </m:ctrlPr>
+            </m:sSubSupPr>
+            <m:e>
+              <m:r>
+                <w:rPr>
+                  <w:rFonts w:ascii="Cambria Math" w:eastAsia="宋体" w:hAnsi="Cambria Math" w:cs="宋体"/>
+                  <w:color w:val="000000"/>
+                  <w:kern w:val="0"/>
+                  <w:sz w:val="24"/>
+                  <w:szCs w:val="24"/>
+                  <w14:ligatures w14:val="none"/>
+                </w:rPr>
+                <m:t>p</m:t>
+              </m:r>
+            </m:e>
+            <m:sub>
+              <m:r>
+                <w:rPr>
+                  <w:rFonts w:ascii="Cambria Math" w:eastAsia="宋体" w:hAnsi="Cambria Math" w:cs="宋体"/>
+                  <w:color w:val="000000"/>
+                  <w:kern w:val="0"/>
+                  <w:sz w:val="24"/>
+                  <w:szCs w:val="24"/>
+                  <w14:ligatures w14:val="none"/>
+                </w:rPr>
+                <m:t>k</m:t>
+              </m:r>
+            </m:sub>
+            <m:sup>
+              <m:r>
+                <w:rPr>
+                  <w:rFonts w:ascii="Cambria Math" w:eastAsia="宋体" w:hAnsi="Cambria Math" w:cs="宋体"/>
+                  <w:color w:val="000000"/>
+                  <w:kern w:val="0"/>
+                  <w:sz w:val="24"/>
+                  <w:szCs w:val="24"/>
+                  <w14:ligatures w14:val="none"/>
+                </w:rPr>
+                <m:t>2</m:t>
+              </m:r>
+            </m:sup>
+          </m:sSubSup>
+        </m:oMath>
+      </m:oMathPara>
+    </w:p>
+    <w:p>
+      <w:pPr>
+        <w:widowControl/>
+        <w:shd w:val="clear" w:color="auto" w:fill="0A0C10"/>
+        <w:spacing w:line="285" w:lineRule="atLeast"/>
+        <w:jc w:val="left"/>
+        <w:rPr>
+          <w:rFonts w:ascii="Consolas" w:eastAsia="宋体" w:hAnsi="Consolas" w:cs="宋体"/>
+          <w:color w:val="F0F3F6"/>
+          <w:kern w:val="0"/>
+          <w:szCs w:val="21"/>
+          <w14:ligatures w14:val="none"/>
+        </w:rPr>
+      </w:pPr>
+      <w:r>
+        <w:rPr>
+          <w:rFonts w:ascii="Consolas" w:eastAsia="宋体" w:hAnsi="Consolas" w:cs="宋体"/>
+          <w:color w:val="F0F3F6"/>
+          <w:kern w:val="0"/>
+          <w:szCs w:val="21"/>
+          <w14:ligatures w14:val="none"/>
+        </w:rPr>
+        <w:lastRenderedPageBreak/>
+        <w:t xml:space="preserve">def </w:t>
+      </w:r>
+      <w:proofErr w:type="spellStart"/>
+      <w:proofErr w:type="gramStart"/>
+      <w:r>
+        <w:rPr>
+          <w:rFonts w:ascii="Consolas" w:eastAsia="宋体" w:hAnsi="Consolas" w:cs="宋体"/>
+          <w:color w:val="F0F3F6"/>
+          <w:kern w:val="0"/>
+          <w:szCs w:val="21"/>
+          <w14:ligatures w14:val="none"/>
+        </w:rPr>
+        <w:t>gini</w:t>
+      </w:r>
+      <w:proofErr w:type="spellEnd"/>
+      <w:r>
+        <w:rPr>
+          <w:rFonts w:ascii="Consolas" w:eastAsia="宋体" w:hAnsi="Consolas" w:cs="宋体"/>
+          <w:color w:val="F0F3F6"/>
+          <w:kern w:val="0"/>
+          <w:szCs w:val="21"/>
+          <w14:ligatures w14:val="none"/>
+        </w:rPr>
+        <w:t>(</w:t>
+      </w:r>
+      <w:proofErr w:type="gramEnd"/>
+      <w:r>
+        <w:rPr>
+          <w:rFonts w:ascii="Consolas" w:eastAsia="宋体" w:hAnsi="Consolas" w:cs="宋体"/>
+          <w:color w:val="F0F3F6"/>
+          <w:kern w:val="0"/>
+          <w:szCs w:val="21"/>
+          <w14:ligatures w14:val="none"/>
+        </w:rPr>
+        <w:t>self, y):</w:t>
+      </w:r>
+    </w:p>
+    <w:p>
+      <w:pPr>
+        <w:widowControl/>
+        <w:shd w:val="clear" w:color="auto" w:fill="0A0C10"/>
+        <w:spacing w:line="285" w:lineRule="atLeast"/>
+        <w:jc w:val="left"/>
+        <w:rPr>
+          <w:rFonts w:ascii="Consolas" w:eastAsia="宋体" w:hAnsi="Consolas" w:cs="宋体"/>
+          <w:color w:val="F0F3F6"/>
+          <w:kern w:val="0"/>
+          <w:szCs w:val="21"/>
+          <w14:ligatures w14:val="none"/>
+        </w:rPr>
+      </w:pPr>
+      <w:r>
+        <w:rPr>
+          <w:rFonts w:ascii="Consolas" w:eastAsia="宋体" w:hAnsi="Consolas" w:cs="宋体"/>
+          <w:color w:val="F0F3F6"/>
+          <w:kern w:val="0"/>
+          <w:szCs w:val="21"/>
+          <w14:ligatures w14:val="none"/>
+        </w:rPr>
+        <w:t xml:space="preserve">    _, counts = </w:t>
+      </w:r>
+      <w:proofErr w:type="spellStart"/>
+      <w:proofErr w:type="gramStart"/>
+      <w:r>
+        <w:rPr>
+          <w:rFonts w:ascii="Consolas" w:eastAsia="宋体" w:hAnsi="Consolas" w:cs="宋体"/>
+          <w:color w:val="F0F3F6"/>
+          <w:kern w:val="0"/>
+          <w:szCs w:val="21"/>
+          <w14:ligatures w14:val="none"/>
+        </w:rPr>
+        <w:t>np.unique</w:t>
+      </w:r>
+      <w:proofErr w:type="spellEnd"/>
+      <w:proofErr w:type="gramEnd"/>
+      <w:r>
+        <w:rPr>
+          <w:rFonts w:ascii="Consolas" w:eastAsia="宋体" w:hAnsi="Consolas" w:cs="宋体"/>
+          <w:color w:val="F0F3F6"/>
+          <w:kern w:val="0"/>
+          <w:szCs w:val="21"/>
+          <w14:ligatures w14:val="none"/>
+        </w:rPr>
+        <w:t xml:space="preserve">(y, </w:t>
+      </w:r>
+      <w:proofErr w:type="spellStart"/>
+      <w:r>
+        <w:rPr>
+          <w:rFonts w:ascii="Consolas" w:eastAsia="宋体" w:hAnsi="Consolas" w:cs="宋体"/>
+          <w:color w:val="F0F3F6"/>
+          <w:kern w:val="0"/>
+          <w:szCs w:val="21"/>
+          <w14:ligatures w14:val="none"/>
+        </w:rPr>
+        <w:t>return_counts</w:t>
+      </w:r>
+      <w:proofErr w:type="spellEnd"/>
+      <w:r>
+        <w:rPr>
+          <w:rFonts w:ascii="Consolas" w:eastAsia="宋体" w:hAnsi="Consolas" w:cs="宋体"/>
+          <w:color w:val="F0F3F6"/>
+          <w:kern w:val="0"/>
+          <w:szCs w:val="21"/>
+          <w14:ligatures w14:val="none"/>
+        </w:rPr>
+        <w:t>=True)</w:t>
+      </w:r>
+    </w:p>
+    <w:p>
+      <w:pPr>
+        <w:widowControl/>
+        <w:shd w:val="clear" w:color="auto" w:fill="0A0C10"/>
+        <w:spacing w:line="285" w:lineRule="atLeast"/>
+        <w:jc w:val="left"/>
+        <w:rPr>
+          <w:rFonts w:ascii="Consolas" w:eastAsia="宋体" w:hAnsi="Consolas" w:cs="宋体"/>
+          <w:color w:val="F0F3F6"/>
+          <w:kern w:val="0"/>
+          <w:szCs w:val="21"/>
+          <w14:ligatures w14:val="none"/>
+        </w:rPr>
+      </w:pPr>
+      <w:r>
+        <w:rPr>
+          <w:rFonts w:ascii="Consolas" w:eastAsia="宋体" w:hAnsi="Consolas" w:cs="宋体"/>
+          <w:color w:val="F0F3F6"/>
+          <w:kern w:val="0"/>
+          <w:szCs w:val="21"/>
+          <w14:ligatures w14:val="none"/>
+        </w:rPr>
+        <w:t xml:space="preserve">    proportions = counts / </w:t>
+      </w:r>
+      <w:proofErr w:type="spellStart"/>
+      <w:r>
+        <w:rPr>
+          <w:rFonts w:ascii="Consolas" w:eastAsia="宋体" w:hAnsi="Consolas" w:cs="宋体"/>
+          <w:color w:val="F0F3F6"/>
+          <w:kern w:val="0"/>
+          <w:szCs w:val="21"/>
+          <w14:ligatures w14:val="none"/>
+        </w:rPr>
+        <w:t>len</w:t>
+      </w:r>
+      <w:proofErr w:type="spellEnd"/>
+      <w:r>
+        <w:rPr>
+          <w:rFonts w:ascii="Consolas" w:eastAsia="宋体" w:hAnsi="Consolas" w:cs="宋体"/>
+          <w:color w:val="F0F3F6"/>
+          <w:kern w:val="0"/>
+          <w:szCs w:val="21"/>
+          <w14:ligatures w14:val="none"/>
+        </w:rPr>
+        <w:t>(y)</w:t>
+      </w:r>
+    </w:p>
+    <w:p>
+      <w:pPr>
+        <w:widowControl/>
+        <w:shd w:val="clear" w:color="auto" w:fill="0A0C10"/>
+        <w:spacing w:line="285" w:lineRule="atLeast"/>
+        <w:jc w:val="left"/>
+        <w:rPr>
+          <w:rFonts w:ascii="Consolas" w:eastAsia="宋体" w:hAnsi="Consolas" w:cs="宋体"/>
+          <w:color w:val="F0F3F6"/>
+          <w:kern w:val="0"/>
+          <w:szCs w:val="21"/>
+          <w14:ligatures w14:val="none"/>
+        </w:rPr>
+      </w:pPr>
+      <w:r>
+        <w:rPr>
+          <w:rFonts w:ascii="Consolas" w:eastAsia="宋体" w:hAnsi="Consolas" w:cs="宋体"/>
+          <w:color w:val="F0F3F6"/>
+          <w:kern w:val="0"/>
+          <w:szCs w:val="21"/>
+          <w14:ligatures w14:val="none"/>
+        </w:rPr>
+        <w:t xml:space="preserve">    return 1 - </w:t>
+      </w:r>
+      <w:proofErr w:type="spellStart"/>
+      <w:r>
+        <w:rPr>
+          <w:rFonts w:ascii="Consolas" w:eastAsia="宋体" w:hAnsi="Consolas" w:cs="宋体"/>
+          <w:color w:val="F0F3F6"/>
+          <w:kern w:val="0"/>
+          <w:szCs w:val="21"/>
+          <w14:ligatures w14:val="none"/>
+        </w:rPr>
+        <w:t>np.sum</w:t>
+      </w:r>
+      <w:proofErr w:type="spellEnd"/>
+      <w:r>
+        <w:rPr>
+          <w:rFonts w:ascii="Consolas" w:eastAsia="宋体" w:hAnsi="Consolas" w:cs="宋体"/>
+          <w:color w:val="F0F3F6"/>
+          <w:kern w:val="0"/>
+          <w:szCs w:val="21"/>
+          <w14:ligatures w14:val="none"/>
+        </w:rPr>
+        <w:t>(proportions**2)</w:t>
+      </w:r>
+    </w:p>
+    <w:p>
+      <w:pPr>
+        <w:widowControl/>
+        <w:spacing w:beforeLines="50" w:before="156" w:afterLines="50" w:after="156" w:line="360" w:lineRule="auto"/>
+        <w:jc w:val="left"/>
+        <w:rPr>
+          <w:rFonts w:ascii="宋体" w:eastAsia="宋体" w:hAnsi="宋体" w:cs="宋体"/>
+          <w:b/>
+          <w:bCs/>
+          <w:color w:val="000000"/>
+          <w:kern w:val="0"/>
+          <w:sz w:val="24"/>
+          <w:szCs w:val="24"/>
+          <w14:ligatures w14:val="none"/>
+        </w:rPr>
+      </w:pPr>
+    </w:p>
+    <w:p>
+      <w:pPr>
+        <w:widowControl/>
+        <w:spacing w:beforeLines="50" w:before="156" w:afterLines="50" w:after="156" w:line="360" w:lineRule="auto"/>
+        <w:jc w:val="left"/>
+        <w:rPr>
+          <w:rFonts w:ascii="宋体" w:eastAsia="宋体" w:hAnsi="宋体" w:cs="宋体"/>
+          <w:b/>
+          <w:bCs/>
+          <w:color w:val="000000"/>
+          <w:kern w:val="0"/>
+          <w:sz w:val="24"/>
+          <w:szCs w:val="24"/>
+          <w14:ligatures w14:val="none"/>
+        </w:rPr>
+      </w:pPr>
+      <w:r>
+        <w:rPr>
+          <w:rFonts w:ascii="宋体" w:eastAsia="宋体" w:hAnsi="宋体" w:cs="宋体" w:hint="eastAsia"/>
+          <w:b/>
+          <w:bCs/>
+          <w:color w:val="000000"/>
+          <w:kern w:val="0"/>
+          <w:sz w:val="24"/>
+          <w:szCs w:val="24"/>
+          <w14:ligatures w14:val="none"/>
+        </w:rPr>
+        <w:t>加权基尼系数：</w:t>
+      </w:r>
+    </w:p>
+    <w:p>
+      <w:pPr>
+        <w:widowControl/>
+        <w:spacing w:beforeLines="50" w:before="156" w:afterLines="50" w:after="156" w:line="360" w:lineRule="auto"/>
+        <w:jc w:val="left"/>
+        <w:rPr>
+          <w:rFonts w:ascii="宋体" w:eastAsia="宋体" w:hAnsi="宋体" w:cs="宋体" w:hint="eastAsia"/>
+          <w:bCs/>
+          <w:color w:val="000000"/>
+          <w:kern w:val="0"/>
+          <w:sz w:val="24"/>
+          <w:szCs w:val="24"/>
+          <w14:ligatures w14:val="none"/>
+        </w:rPr>
+      </w:pPr>
+      <m:oMathPara>
+        <m:oMath>
+          <m:r>
+            <w:rPr>
+              <w:rFonts w:ascii="Cambria Math" w:eastAsia="宋体" w:hAnsi="Cambria Math" w:cs="宋体"/>
+              <w:color w:val="000000"/>
+              <w:kern w:val="0"/>
+              <w:sz w:val="24"/>
+              <w:szCs w:val="24"/>
+              <w14:ligatures w14:val="none"/>
+            </w:rPr>
+            <m:t>Gin</m:t>
+          </m:r>
+          <m:sSub>
+            <m:sSubPr>
+              <m:ctrlPr>
+                <w:rPr>
+                  <w:rFonts w:ascii="Cambria Math" w:eastAsia="宋体" w:hAnsi="Cambria Math" w:cs="宋体"/>
+                  <w:bCs/>
+                  <w:color w:val="000000"/>
+                  <w:kern w:val="0"/>
+                  <w:sz w:val="24"/>
+                  <w:szCs w:val="24"/>
+                  <w14:ligatures w14:val="none"/>
+                </w:rPr>
+              </m:ctrlPr>
+            </m:sSubPr>
+            <m:e>
+              <m:r>
+                <w:rPr>
+                  <w:rFonts w:ascii="Cambria Math" w:eastAsia="宋体" w:hAnsi="Cambria Math" w:cs="宋体"/>
+                  <w:color w:val="000000"/>
+                  <w:kern w:val="0"/>
+                  <w:sz w:val="24"/>
+                  <w:szCs w:val="24"/>
+                  <w14:ligatures w14:val="none"/>
+                </w:rPr>
+                <m:t>i</m:t>
+              </m:r>
+            </m:e>
+            <m:sub>
+              <m:r>
+                <w:rPr>
+                  <w:rFonts w:ascii="Cambria Math" w:eastAsia="宋体" w:hAnsi="Cambria Math" w:cs="宋体"/>
+                  <w:color w:val="000000"/>
+                  <w:kern w:val="0"/>
+                  <w:sz w:val="24"/>
+                  <w:szCs w:val="24"/>
+                  <w14:ligatures w14:val="none"/>
+                </w:rPr>
+                <m:t>split</m:t>
+              </m:r>
+            </m:sub>
+          </m:sSub>
+          <m:r>
+            <w:rPr>
+              <w:rFonts w:ascii="Cambria Math" w:eastAsia="宋体" w:hAnsi="Cambria Math" w:cs="宋体"/>
+              <w:color w:val="000000"/>
+              <w:kern w:val="0"/>
+              <w:sz w:val="24"/>
+              <w:szCs w:val="24"/>
+              <w14:ligatures w14:val="none"/>
+            </w:rPr>
+            <m:t>(D)=</m:t>
+          </m:r>
+          <m:f>
+            <m:fPr>
+              <m:ctrlPr>
+                <w:rPr>
+                  <w:rFonts w:ascii="Cambria Math" w:eastAsia="宋体" w:hAnsi="Cambria Math" w:cs="宋体"/>
+                  <w:bCs/>
+                  <w:color w:val="000000"/>
+                  <w:kern w:val="0"/>
+                  <w:sz w:val="24"/>
+                  <w:szCs w:val="24"/>
+                  <w14:ligatures w14:val="none"/>
+                </w:rPr>
+              </m:ctrlPr>
+            </m:fPr>
+            <m:num>
+              <m:r>
+                <w:rPr>
+                  <w:rFonts w:ascii="Cambria Math" w:eastAsia="宋体" w:hAnsi="Cambria Math" w:cs="宋体"/>
+                  <w:color w:val="000000"/>
+                  <w:kern w:val="0"/>
+                  <w:sz w:val="24"/>
+                  <w:szCs w:val="24"/>
+                  <w14:ligatures w14:val="none"/>
+                </w:rPr>
+                <m:t>|</m:t>
+              </m:r>
+              <m:sSub>
+                <m:sSubPr>
+                  <m:ctrlPr>
+                    <w:rPr>
+                      <w:rFonts w:ascii="Cambria Math" w:eastAsia="宋体" w:hAnsi="Cambria Math" w:cs="宋体"/>
+                      <w:bCs/>
+                      <w:color w:val="000000"/>
+                      <w:kern w:val="0"/>
+                      <w:sz w:val="24"/>
+                      <w:szCs w:val="24"/>
+                      <w14:ligatures w14:val="none"/>
+                    </w:rPr>
+                  </m:ctrlPr>
+                </m:sSubPr>
+                <m:e>
+                  <m:r>
+                    <w:rPr>
+                      <w:rFonts w:ascii="Cambria Math" w:eastAsia="宋体" w:hAnsi="Cambria Math" w:cs="宋体"/>
+                      <w:color w:val="000000"/>
+                      <w:kern w:val="0"/>
+                      <w:sz w:val="24"/>
+                      <w:szCs w:val="24"/>
+                      <w14:ligatures w14:val="none"/>
+                    </w:rPr>
+                    <m:t>D</m:t>
+                  </m:r>
+                </m:e>
+                <m:sub>
+                  <m:r>
+                    <w:rPr>
+                      <w:rFonts w:ascii="Cambria Math" w:eastAsia="宋体" w:hAnsi="Cambria Math" w:cs="宋体"/>
+                      <w:color w:val="000000"/>
+                      <w:kern w:val="0"/>
+                      <w:sz w:val="24"/>
+                      <w:szCs w:val="24"/>
+                      <w14:ligatures w14:val="none"/>
+                    </w:rPr>
+                    <m:t>left</m:t>
+                  </m:r>
+                </m:sub>
+              </m:sSub>
+              <m:r>
+                <w:rPr>
+                  <w:rFonts w:ascii="Cambria Math" w:eastAsia="宋体" w:hAnsi="Cambria Math" w:cs="宋体"/>
+                  <w:color w:val="000000"/>
+                  <w:kern w:val="0"/>
+                  <w:sz w:val="24"/>
+                  <w:szCs w:val="24"/>
+                  <w14:ligatures w14:val="none"/>
+                </w:rPr>
+                <m:t>|</m:t>
+              </m:r>
+            </m:num>
+            <m:den>
+              <m:r>
+                <w:rPr>
+                  <w:rFonts w:ascii="Cambria Math" w:eastAsia="宋体" w:hAnsi="Cambria Math" w:cs="宋体"/>
+                  <w:color w:val="000000"/>
+                  <w:kern w:val="0"/>
+                  <w:sz w:val="24"/>
+                  <w:szCs w:val="24"/>
+                  <w14:ligatures w14:val="none"/>
+                </w:rPr>
+                <m:t>|D|</m:t>
+              </m:r>
+            </m:den>
+          </m:f>
+          <m:r>
+            <w:rPr>
+              <w:rFonts w:ascii="Cambria Math" w:eastAsia="宋体" w:hAnsi="Cambria Math" w:cs="宋体"/>
+              <w:color w:val="000000"/>
+              <w:kern w:val="0"/>
+              <w:sz w:val="24"/>
+              <w:szCs w:val="24"/>
+              <w14:ligatures w14:val="none"/>
+            </w:rPr>
+            <m:t>Gini(</m:t>
+          </m:r>
+          <m:sSub>
+            <m:sSubPr>
+              <m:ctrlPr>
+                <w:rPr>
+                  <w:rFonts w:ascii="Cambria Math" w:eastAsia="宋体" w:hAnsi="Cambria Math" w:cs="宋体"/>
+                  <w:bCs/>
+                  <w:color w:val="000000"/>
+                  <w:kern w:val="0"/>
+                  <w:sz w:val="24"/>
+                  <w:szCs w:val="24"/>
+                  <w14:ligatures w14:val="none"/>
+                </w:rPr>
+              </m:ctrlPr>
+            </m:sSubPr>
+            <m:e>
+              <m:r>
+                <w:rPr>
+                  <w:rFonts w:ascii="Cambria Math" w:eastAsia="宋体" w:hAnsi="Cambria Math" w:cs="宋体"/>
+                  <w:color w:val="000000"/>
+                  <w:kern w:val="0"/>
+                  <w:sz w:val="24"/>
+                  <w:szCs w:val="24"/>
+                  <w14:ligatures w14:val="none"/>
+                </w:rPr>
+                <m:t>D</m:t>
+              </m:r>
+            </m:e>
+            <m:sub>
+              <m:r>
+                <w:rPr>
+                  <w:rFonts w:ascii="Cambria Math" w:eastAsia="宋体" w:hAnsi="Cambria Math" w:cs="宋体"/>
+                  <w:color w:val="000000"/>
+                  <w:kern w:val="0"/>
+                  <w:sz w:val="24"/>
+                  <w:szCs w:val="24"/>
+                  <w14:ligatures w14:val="none"/>
+                </w:rPr>
+                <m:t>left</m:t>
+              </m:r>
+            </m:sub>
+          </m:sSub>
+          <m:r>
+            <w:rPr>
+              <w:rFonts w:ascii="Cambria Math" w:eastAsia="宋体" w:hAnsi="Cambria Math" w:cs="宋体"/>
+              <w:color w:val="000000"/>
+              <w:kern w:val="0"/>
+              <w:sz w:val="24"/>
+              <w:szCs w:val="24"/>
+              <w14:ligatures w14:val="none"/>
+            </w:rPr>
+            <m:t>)+</m:t>
+          </m:r>
+          <m:f>
+            <m:fPr>
+              <m:ctrlPr>
+                <w:rPr>
+                  <w:rFonts w:ascii="Cambria Math" w:eastAsia="宋体" w:hAnsi="Cambria Math" w:cs="宋体"/>
+                  <w:bCs/>
+                  <w:color w:val="000000"/>
+                  <w:kern w:val="0"/>
+                  <w:sz w:val="24"/>
+                  <w:szCs w:val="24"/>
+                  <w14:ligatures w14:val="none"/>
+                </w:rPr>
+              </m:ctrlPr>
+            </m:fPr>
+            <m:num>
+              <m:r>
+                <w:rPr>
+                  <w:rFonts w:ascii="Cambria Math" w:eastAsia="宋体" w:hAnsi="Cambria Math" w:cs="宋体"/>
+                  <w:color w:val="000000"/>
+                  <w:kern w:val="0"/>
+                  <w:sz w:val="24"/>
+                  <w:szCs w:val="24"/>
+                  <w14:ligatures w14:val="none"/>
+                </w:rPr>
+                <m:t>|</m:t>
+              </m:r>
+              <m:sSub>
+                <m:sSubPr>
+                  <m:ctrlPr>
+                    <w:rPr>
+                      <w:rFonts w:ascii="Cambria Math" w:eastAsia="宋体" w:hAnsi="Cambria Math" w:cs="宋体"/>
+                      <w:bCs/>
+                      <w:color w:val="000000"/>
+                      <w:kern w:val="0"/>
+                      <w:sz w:val="24"/>
+                      <w:szCs w:val="24"/>
+                      <w14:ligatures w14:val="none"/>
+                    </w:rPr>
+                  </m:ctrlPr>
+                </m:sSubPr>
+                <m:e>
+                  <m:r>
+                    <w:rPr>
+                      <w:rFonts w:ascii="Cambria Math" w:eastAsia="宋体" w:hAnsi="Cambria Math" w:cs="宋体"/>
+                      <w:color w:val="000000"/>
+                      <w:kern w:val="0"/>
+                      <w:sz w:val="24"/>
+                      <w:szCs w:val="24"/>
+                      <w14:ligatures w14:val="none"/>
+                    </w:rPr>
+                    <m:t>D</m:t>
+                  </m:r>
+                </m:e>
+                <m:sub>
+                  <m:r>
+                    <w:rPr>
+                      <w:rFonts w:ascii="Cambria Math" w:eastAsia="宋体" w:hAnsi="Cambria Math" w:cs="宋体"/>
+                      <w:color w:val="000000"/>
+                      <w:kern w:val="0"/>
+                      <w:sz w:val="24"/>
+                      <w:szCs w:val="24"/>
+                      <w14:ligatures w14:val="none"/>
+                    </w:rPr>
+                    <m:t>right</m:t>
+                  </m:r>
+                </m:sub>
+              </m:sSub>
+              <m:r>
+                <w:rPr>
+                  <w:rFonts w:ascii="Cambria Math" w:eastAsia="宋体" w:hAnsi="Cambria Math" w:cs="宋体"/>
+                  <w:color w:val="000000"/>
+                  <w:kern w:val="0"/>
+                  <w:sz w:val="24"/>
+                  <w:szCs w:val="24"/>
+                  <w14:ligatures w14:val="none"/>
+                </w:rPr>
+                <m:t>|</m:t>
+              </m:r>
+            </m:num>
+            <m:den>
+              <m:r>
+                <w:rPr>
+                  <w:rFonts w:ascii="Cambria Math" w:eastAsia="宋体" w:hAnsi="Cambria Math" w:cs="宋体"/>
+                  <w:color w:val="000000"/>
+                  <w:kern w:val="0"/>
+                  <w:sz w:val="24"/>
+                  <w:szCs w:val="24"/>
+                  <w14:ligatures w14:val="none"/>
+                </w:rPr>
+                <m:t>|D|</m:t>
+              </m:r>
+            </m:den>
+          </m:f>
+          <m:r>
+            <w:rPr>
+              <w:rFonts w:ascii="Cambria Math" w:eastAsia="宋体" w:hAnsi="Cambria Math" w:cs="宋体"/>
+              <w:color w:val="000000"/>
+              <w:kern w:val="0"/>
+              <w:sz w:val="24"/>
+              <w:szCs w:val="24"/>
+              <w14:ligatures w14:val="none"/>
+            </w:rPr>
+            <m:t>Gini(</m:t>
+          </m:r>
+          <m:sSub>
+            <m:sSubPr>
+              <m:ctrlPr>
+                <w:rPr>
+                  <w:rFonts w:ascii="Cambria Math" w:eastAsia="宋体" w:hAnsi="Cambria Math" w:cs="宋体"/>
+                  <w:bCs/>
+                  <w:color w:val="000000"/>
+                  <w:kern w:val="0"/>
+                  <w:sz w:val="24"/>
+                  <w:szCs w:val="24"/>
+                  <w14:ligatures w14:val="none"/>
+                </w:rPr>
+              </m:ctrlPr>
+            </m:sSubPr>
+            <m:e>
+              <m:r>
+                <w:rPr>
+                  <w:rFonts w:ascii="Cambria Math" w:eastAsia="宋体" w:hAnsi="Cambria Math" w:cs="宋体"/>
+                  <w:color w:val="000000"/>
+                  <w:kern w:val="0"/>
+                  <w:sz w:val="24"/>
+                  <w:szCs w:val="24"/>
+                  <w14:ligatures w14:val="none"/>
+                </w:rPr>
+                <m:t>D</m:t>
+              </m:r>
+            </m:e>
+            <m:sub>
+              <m:r>
+                <w:rPr>
+                  <w:rFonts w:ascii="Cambria Math" w:eastAsia="宋体" w:hAnsi="Cambria Math" w:cs="宋体"/>
+                  <w:color w:val="000000"/>
+                  <w:kern w:val="0"/>
+                  <w:sz w:val="24"/>
+                  <w:szCs w:val="24"/>
+                  <w14:ligatures w14:val="none"/>
+                </w:rPr>
+                <m:t>right</m:t>
+              </m:r>
+            </m:sub>
+          </m:sSub>
+          <m:r>
+            <w:rPr>
+              <w:rFonts w:ascii="Cambria Math" w:eastAsia="宋体" w:hAnsi="Cambria Math" w:cs="宋体"/>
+              <w:color w:val="000000"/>
+              <w:kern w:val="0"/>
+              <w:sz w:val="24"/>
+              <w:szCs w:val="24"/>
+              <w14:ligatures w14:val="none"/>
+            </w:rPr>
+            <m:t>)</m:t>
+          </m:r>
+        </m:oMath>
+      </m:oMathPara>
+    </w:p>
+    <w:p>
+      <w:pPr>
+        <w:widowControl/>
+        <w:shd w:val="clear" w:color="auto" w:fill="0A0C10"/>
+        <w:spacing w:line="285" w:lineRule="atLeast"/>
+        <w:jc w:val="left"/>
+        <w:rPr>
+          <w:rFonts w:ascii="Consolas" w:eastAsia="宋体" w:hAnsi="Consolas" w:cs="宋体"/>
+          <w:color w:val="F0F3F6"/>
+          <w:kern w:val="0"/>
+          <w:szCs w:val="21"/>
+          <w14:ligatures w14:val="none"/>
+        </w:rPr>
+      </w:pPr>
+      <w:proofErr w:type="spellStart"/>
+      <w:r>
+        <w:rPr>
+          <w:rFonts w:ascii="Consolas" w:eastAsia="宋体" w:hAnsi="Consolas" w:cs="宋体"/>
+          <w:color w:val="F0F3F6"/>
+          <w:kern w:val="0"/>
+          <w:szCs w:val="21"/>
+          <w14:ligatures w14:val="none"/>
+        </w:rPr>
+        <w:t>left_gini</w:t>
+      </w:r>
+      <w:proofErr w:type="spellEnd"/>
+      <w:r>
+        <w:rPr>
+          <w:rFonts w:ascii="Consolas" w:eastAsia="宋体" w:hAnsi="Consolas" w:cs="宋体"/>
+          <w:color w:val="F0F3F6"/>
+          <w:kern w:val="0"/>
+          <w:szCs w:val="21"/>
+          <w14:ligatures w14:val="none"/>
+        </w:rPr>
+        <w:t xml:space="preserve"> = </w:t>
+      </w:r>
+      <w:proofErr w:type="spellStart"/>
+      <w:proofErr w:type="gramStart"/>
+      <w:r>
+        <w:rPr>
+          <w:rFonts w:ascii="Consolas" w:eastAsia="宋体" w:hAnsi="Consolas" w:cs="宋体"/>
+          <w:color w:val="F0F3F6"/>
+          <w:kern w:val="0"/>
+          <w:szCs w:val="21"/>
+          <w14:ligatures w14:val="none"/>
+        </w:rPr>
+        <w:t>self.gini</w:t>
+      </w:r>
+      <w:proofErr w:type="spellEnd"/>
+      <w:proofErr w:type="gramEnd"/>
+      <w:r>
+        <w:rPr>
+          <w:rFonts w:ascii="Consolas" w:eastAsia="宋体" w:hAnsi="Consolas" w:cs="宋体"/>
+          <w:color w:val="F0F3F6"/>
+          <w:kern w:val="0"/>
+          <w:szCs w:val="21"/>
+          <w14:ligatures w14:val="none"/>
+        </w:rPr>
+        <w:t>(y[</w:t>
+      </w:r>
+      <w:proofErr w:type="spellStart"/>
+      <w:r>
+        <w:rPr>
+          <w:rFonts w:ascii="Consolas" w:eastAsia="宋体" w:hAnsi="Consolas" w:cs="宋体"/>
+          <w:color w:val="F0F3F6"/>
+          <w:kern w:val="0"/>
+          <w:szCs w:val="21"/>
+          <w14:ligatures w14:val="none"/>
+        </w:rPr>
+        <w:t>left_idxs</w:t>
+      </w:r>
+      <w:proofErr w:type="spellEnd"/>
+      <w:r>
+        <w:rPr>
+          <w:rFonts w:ascii="Consolas" w:eastAsia="宋体" w:hAnsi="Consolas" w:cs="宋体"/>
+          <w:color w:val="F0F3F6"/>
+          <w:kern w:val="0"/>
+          <w:szCs w:val="21"/>
+          <w14:ligatures w14:val="none"/>
+        </w:rPr>
+        <w:t>])</w:t>
+      </w:r>
+    </w:p>
+    <w:p>
+      <w:pPr>
+        <w:widowControl/>
+        <w:shd w:val="clear" w:color="auto" w:fill="0A0C10"/>
+        <w:spacing w:line="285" w:lineRule="atLeast"/>
+        <w:jc w:val="left"/>
+        <w:rPr>
+          <w:rFonts w:ascii="Consolas" w:eastAsia="宋体" w:hAnsi="Consolas" w:cs="宋体"/>
+          <w:color w:val="F0F3F6"/>
+          <w:kern w:val="0"/>
+          <w:szCs w:val="21"/>
+          <w14:ligatures w14:val="none"/>
+        </w:rPr>
+      </w:pPr>
+      <w:proofErr w:type="spellStart"/>
+      <w:r>
+        <w:rPr>
+          <w:rFonts w:ascii="Consolas" w:eastAsia="宋体" w:hAnsi="Consolas" w:cs="宋体"/>
+          <w:color w:val="F0F3F6"/>
+          <w:kern w:val="0"/>
+          <w:szCs w:val="21"/>
+          <w14:ligatures w14:val="none"/>
+        </w:rPr>
+        <w:t>right_gini</w:t>
+      </w:r>
+      <w:proofErr w:type="spellEnd"/>
+      <w:r>
+        <w:rPr>
+          <w:rFonts w:ascii="Consolas" w:eastAsia="宋体" w:hAnsi="Consolas" w:cs="宋体"/>
+          <w:color w:val="F0F3F6"/>
+          <w:kern w:val="0"/>
+          <w:szCs w:val="21"/>
+          <w14:ligatures w14:val="none"/>
+        </w:rPr>
+        <w:t xml:space="preserve"> = </w:t>
+      </w:r>
+      <w:proofErr w:type="spellStart"/>
+      <w:proofErr w:type="gramStart"/>
+      <w:r>
+        <w:rPr>
+          <w:rFonts w:ascii="Consolas" w:eastAsia="宋体" w:hAnsi="Consolas" w:cs="宋体"/>
+          <w:color w:val="F0F3F6"/>
+          <w:kern w:val="0"/>
+          <w:szCs w:val="21"/>
+          <w14:ligatures w14:val="none"/>
+        </w:rPr>
+        <w:t>self.gini</w:t>
+      </w:r>
+      <w:proofErr w:type="spellEnd"/>
+      <w:proofErr w:type="gramEnd"/>
+      <w:r>
+        <w:rPr>
+          <w:rFonts w:ascii="Consolas" w:eastAsia="宋体" w:hAnsi="Consolas" w:cs="宋体"/>
+          <w:color w:val="F0F3F6"/>
+          <w:kern w:val="0"/>
+          <w:szCs w:val="21"/>
+          <w14:ligatures w14:val="none"/>
+        </w:rPr>
+        <w:t>(y[</w:t>
+      </w:r>
+      <w:proofErr w:type="spellStart"/>
+      <w:r>
+        <w:rPr>
+          <w:rFonts w:ascii="Consolas" w:eastAsia="宋体" w:hAnsi="Consolas" w:cs="宋体"/>
+          <w:color w:val="F0F3F6"/>
+          <w:kern w:val="0"/>
+          <w:szCs w:val="21"/>
+          <w14:ligatures w14:val="none"/>
+        </w:rPr>
+        <w:t>right_idxs</w:t>
+      </w:r>
+      <w:proofErr w:type="spellEnd"/>
+      <w:r>
+        <w:rPr>
+          <w:rFonts w:ascii="Consolas" w:eastAsia="宋体" w:hAnsi="Consolas" w:cs="宋体"/>
+          <w:color w:val="F0F3F6"/>
+          <w:kern w:val="0"/>
+          <w:szCs w:val="21"/>
+          <w14:ligatures w14:val="none"/>
+        </w:rPr>
+        <w:t>])</w:t>
+      </w:r>
+    </w:p>
+    <w:p>
+      <w:pPr>
+        <w:widowControl/>
+        <w:shd w:val="clear" w:color="auto" w:fill="0A0C10"/>
+        <w:spacing w:line="285" w:lineRule="atLeast"/>
+        <w:jc w:val="left"/>
+        <w:rPr>
+          <w:rFonts w:ascii="Consolas" w:eastAsia="宋体" w:hAnsi="Consolas" w:cs="宋体"/>
+          <w:color w:val="F0F3F6"/>
+          <w:kern w:val="0"/>
+          <w:szCs w:val="21"/>
+          <w14:ligatures w14:val="none"/>
+        </w:rPr>
+      </w:pPr>
+      <w:proofErr w:type="spellStart"/>
+      <w:r>
+        <w:rPr>
+          <w:rFonts w:ascii="Consolas" w:eastAsia="宋体" w:hAnsi="Consolas" w:cs="宋体"/>
+          <w:color w:val="F0F3F6"/>
+          <w:kern w:val="0"/>
+          <w:szCs w:val="21"/>
+          <w14:ligatures w14:val="none"/>
+        </w:rPr>
+        <w:t>gini</w:t>
+      </w:r>
+      <w:proofErr w:type="spellEnd"/>
+      <w:r>
+        <w:rPr>
+          <w:rFonts w:ascii="Consolas" w:eastAsia="宋体" w:hAnsi="Consolas" w:cs="宋体"/>
+          <w:color w:val="F0F3F6"/>
+          <w:kern w:val="0"/>
+          <w:szCs w:val="21"/>
+          <w14:ligatures w14:val="none"/>
+        </w:rPr>
+        <w:t xml:space="preserve"> = (</w:t>
+      </w:r>
+      <w:proofErr w:type="spellStart"/>
+      <w:r>
+        <w:rPr>
+          <w:rFonts w:ascii="Consolas" w:eastAsia="宋体" w:hAnsi="Consolas" w:cs="宋体"/>
+          <w:color w:val="F0F3F6"/>
+          <w:kern w:val="0"/>
+          <w:szCs w:val="21"/>
+          <w14:ligatures w14:val="none"/>
+        </w:rPr>
+        <w:t>len</w:t>
+      </w:r>
+      <w:proofErr w:type="spellEnd"/>
+      <w:r>
+        <w:rPr>
+          <w:rFonts w:ascii="Consolas" w:eastAsia="宋体" w:hAnsi="Consolas" w:cs="宋体"/>
+          <w:color w:val="F0F3F6"/>
+          <w:kern w:val="0"/>
+          <w:szCs w:val="21"/>
+          <w14:ligatures w14:val="none"/>
+        </w:rPr>
+        <w:t>(</w:t>
+      </w:r>
+      <w:proofErr w:type="spellStart"/>
+      <w:r>
+        <w:rPr>
+          <w:rFonts w:ascii="Consolas" w:eastAsia="宋体" w:hAnsi="Consolas" w:cs="宋体"/>
+          <w:color w:val="F0F3F6"/>
+          <w:kern w:val="0"/>
+          <w:szCs w:val="21"/>
+          <w14:ligatures w14:val="none"/>
+        </w:rPr>
+        <w:t>left_idxs</w:t>
+      </w:r>
+      <w:proofErr w:type="spellEnd"/>
+      <w:r>
+        <w:rPr>
+          <w:rFonts w:ascii="Consolas" w:eastAsia="宋体" w:hAnsi="Consolas" w:cs="宋体"/>
+          <w:color w:val="F0F3F6"/>
+          <w:kern w:val="0"/>
+          <w:szCs w:val="21"/>
+          <w14:ligatures w14:val="none"/>
+        </w:rPr>
+        <w:t xml:space="preserve">) / </w:t>
+      </w:r>
+      <w:proofErr w:type="spellStart"/>
+      <w:r>
+        <w:rPr>
+          <w:rFonts w:ascii="Consolas" w:eastAsia="宋体" w:hAnsi="Consolas" w:cs="宋体"/>
+          <w:color w:val="F0F3F6"/>
+          <w:kern w:val="0"/>
+          <w:szCs w:val="21"/>
+          <w14:ligatures w14:val="none"/>
+        </w:rPr>
+        <w:t>n_samples</w:t>
+      </w:r>
+      <w:proofErr w:type="spellEnd"/>
+      <w:r>
+        <w:rPr>
+          <w:rFonts w:ascii="Consolas" w:eastAsia="宋体" w:hAnsi="Consolas" w:cs="宋体"/>
+          <w:color w:val="F0F3F6"/>
+          <w:kern w:val="0"/>
+          <w:szCs w:val="21"/>
+          <w14:ligatures w14:val="none"/>
+        </w:rPr>
+        <w:t xml:space="preserve">) * </w:t>
+      </w:r>
+      <w:proofErr w:type="spellStart"/>
+      <w:r>
+        <w:rPr>
+          <w:rFonts w:ascii="Consolas" w:eastAsia="宋体" w:hAnsi="Consolas" w:cs="宋体"/>
+          <w:color w:val="F0F3F6"/>
+          <w:kern w:val="0"/>
+          <w:szCs w:val="21"/>
+          <w14:ligatures w14:val="none"/>
+        </w:rPr>
+        <w:t>left_gini</w:t>
+      </w:r>
+      <w:proofErr w:type="spellEnd"/>
+      <w:r>
+        <w:rPr>
+          <w:rFonts w:ascii="Consolas" w:eastAsia="宋体" w:hAnsi="Consolas" w:cs="宋体"/>
+          <w:color w:val="F0F3F6"/>
+          <w:kern w:val="0"/>
+          <w:szCs w:val="21"/>
+          <w14:ligatures w14:val="none"/>
+        </w:rPr>
+        <w:t xml:space="preserve"> + (</w:t>
+      </w:r>
+      <w:proofErr w:type="spellStart"/>
+      <w:r>
+        <w:rPr>
+          <w:rFonts w:ascii="Consolas" w:eastAsia="宋体" w:hAnsi="Consolas" w:cs="宋体"/>
+          <w:color w:val="F0F3F6"/>
+          <w:kern w:val="0"/>
+          <w:szCs w:val="21"/>
+          <w14:ligatures w14:val="none"/>
+        </w:rPr>
+        <w:t>len</w:t>
+      </w:r>
+      <w:proofErr w:type="spellEnd"/>
+      <w:r>
+        <w:rPr>
+          <w:rFonts w:ascii="Consolas" w:eastAsia="宋体" w:hAnsi="Consolas" w:cs="宋体"/>
+          <w:color w:val="F0F3F6"/>
+          <w:kern w:val="0"/>
+          <w:szCs w:val="21"/>
+          <w14:ligatures w14:val="none"/>
+        </w:rPr>
+        <w:t>(</w:t>
+      </w:r>
+      <w:proofErr w:type="spellStart"/>
+      <w:r>
+        <w:rPr>
+          <w:rFonts w:ascii="Consolas" w:eastAsia="宋体" w:hAnsi="Consolas" w:cs="宋体"/>
+          <w:color w:val="F0F3F6"/>
+          <w:kern w:val="0"/>
+          <w:szCs w:val="21"/>
+          <w14:ligatures w14:val="none"/>
+        </w:rPr>
+        <w:t>right_idxs</w:t>
+      </w:r>
+      <w:proofErr w:type="spellEnd"/>
+      <w:r>
+        <w:rPr>
+          <w:rFonts w:ascii="Consolas" w:eastAsia="宋体" w:hAnsi="Consolas" w:cs="宋体"/>
+          <w:color w:val="F0F3F6"/>
+          <w:kern w:val="0"/>
+          <w:szCs w:val="21"/>
+          <w14:ligatures w14:val="none"/>
+        </w:rPr>
+        <w:t xml:space="preserve">) / </w:t>
+      </w:r>
+      <w:proofErr w:type="spellStart"/>
+      <w:r>
+        <w:rPr>
+          <w:rFonts w:ascii="Consolas" w:eastAsia="宋体" w:hAnsi="Consolas" w:cs="宋体"/>
+          <w:color w:val="F0F3F6"/>
+          <w:kern w:val="0"/>
+          <w:szCs w:val="21"/>
+          <w14:ligatures w14:val="none"/>
+        </w:rPr>
+        <w:t>n_samples</w:t>
+      </w:r>
+      <w:proofErr w:type="spellEnd"/>
+      <w:r>
+        <w:rPr>
+          <w:rFonts w:ascii="Consolas" w:eastAsia="宋体" w:hAnsi="Consolas" w:cs="宋体"/>
+          <w:color w:val="F0F3F6"/>
+          <w:kern w:val="0"/>
+          <w:szCs w:val="21"/>
+          <w14:ligatures w14:val="none"/>
+        </w:rPr>
+        <w:t xml:space="preserve">) * </w:t>
+      </w:r>
+      <w:proofErr w:type="spellStart"/>
+      <w:r>
+        <w:rPr>
+          <w:rFonts w:ascii="Consolas" w:eastAsia="宋体" w:hAnsi="Consolas" w:cs="宋体"/>
+          <w:color w:val="F0F3F6"/>
+          <w:kern w:val="0"/>
+          <w:szCs w:val="21"/>
+          <w14:ligatures w14:val="none"/>
+        </w:rPr>
+        <w:t>right_gini</w:t>
+      </w:r>
+      <w:proofErr w:type="spellEnd"/>
+    </w:p>
+    <w:p>
+      <w:pPr>
+        <w:widowControl/>
+        <w:spacing w:beforeLines="50" w:before="156" w:afterLines="50" w:after="156" w:line="360" w:lineRule="auto"/>
+        <w:jc w:val="left"/>
+        <w:rPr>
+          <w:rFonts w:ascii="宋体" w:eastAsia="宋体" w:hAnsi="宋体" w:cs="宋体"/>
+          <w:b/>
+          <w:bCs/>
+          <w:color w:val="000000"/>
+          <w:kern w:val="0"/>
+          <w:sz w:val="24"/>
+          <w:szCs w:val="24"/>
+          <w14:ligatures w14:val="none"/>
+        </w:rPr>
+      </w:pPr>
+    </w:p>
+    <w:p>
+      <w:pPr>
+        <w:widowControl/>
+        <w:spacing w:beforeLines="50" w:before="156" w:afterLines="50" w:after="156" w:line="360" w:lineRule="auto"/>
+        <w:jc w:val="left"/>
+        <w:rPr>
+          <w:rFonts w:ascii="宋体" w:eastAsia="宋体" w:hAnsi="宋体" w:cs="宋体"/>
+          <w:b/>
+          <w:bCs/>
+          <w:color w:val="000000"/>
+          <w:kern w:val="0"/>
+          <w:sz w:val="24"/>
+          <w:szCs w:val="24"/>
+          <w14:ligatures w14:val="none"/>
+        </w:rPr>
+      </w:pPr>
+      <w:r>
+        <w:rPr>
+          <w:rFonts w:ascii="宋体" w:eastAsia="宋体" w:hAnsi="宋体" w:cs="宋体" w:hint="eastAsia"/>
+          <w:b/>
+          <w:bCs/>
+          <w:color w:val="000000"/>
+          <w:kern w:val="0"/>
+          <w:sz w:val="24"/>
+          <w:szCs w:val="24"/>
+          <w14:ligatures w14:val="none"/>
+        </w:rPr>
+        <w:t>选择最佳特征和阈值i:</w:t>
+      </w:r>
+    </w:p>
+    <w:p>
+      <w:pPr>
+        <w:pStyle w:val="FirstParagraph"/>
+        <w:rPr>
+          <w:lang w:eastAsia="zh-CN"/>
+        </w:rPr>
+      </w:pPr>
+      <m:oMathPara>
+        <m:oMathParaPr>
+          <m:jc m:val="center"/>
+        </m:oMathParaPr>
+        <m:oMath>
+          <m:limLow>
+            <m:limLowPr>
+              <m:ctrlPr>
+                <w:rPr>
+                  <w:rFonts w:ascii="Cambria Math" w:hAnsi="Cambria Math"/>
+                </w:rPr>
+              </m:ctrlPr>
+            </m:limLowPr>
+            <m:e>
+              <m:r>
+                <m:rPr>
+                  <m:sty m:val="p"/>
+                </m:rPr>
+                <w:rPr>
+                  <w:rFonts w:ascii="Cambria Math" w:hAnsi="Cambria Math"/>
+                </w:rPr>
+                <m:t>min</m:t>
+              </m:r>
+            </m:e>
+            <m:lim>
+              <m:r>
+                <w:rPr>
+                  <w:rFonts w:ascii="Cambria Math" w:hAnsi="Cambria Math"/>
+                </w:rPr>
+                <m:t>j</m:t>
+              </m:r>
+              <m:r>
+                <m:rPr>
+                  <m:sty m:val="p"/>
+                </m:rPr>
+                <w:rPr>
+                  <w:rFonts w:ascii="Cambria Math" w:hAnsi="Cambria Math"/>
+                </w:rPr>
+                <m:t>,</m:t>
+              </m:r>
+              <m:r>
+                <w:rPr>
+                  <w:rFonts w:ascii="Cambria Math" w:hAnsi="Cambria Math"/>
+                </w:rPr>
+                <m:t>t</m:t>
+              </m:r>
+            </m:lim>
+          </m:limLow>
+          <m:r>
+            <w:rPr>
+              <w:rFonts w:ascii="Cambria Math" w:hAnsi="Cambria Math"/>
+            </w:rPr>
+            <m:t>Gin</m:t>
+          </m:r>
+          <m:sSub>
+            <m:sSubPr>
+              <m:ctrlPr>
+                <w:rPr>
+                  <w:rFonts w:ascii="Cambria Math" w:hAnsi="Cambria Math"/>
+                </w:rPr>
+              </m:ctrlPr>
+            </m:sSubPr>
+            <m:e>
+              <m:r>
+                <w:rPr>
+                  <w:rFonts w:ascii="Cambria Math" w:hAnsi="Cambria Math"/>
+                </w:rPr>
+                <m:t>i</m:t>
+              </m:r>
+            </m:e>
+            <m:sub>
+              <m:r>
+                <w:rPr>
+                  <w:rFonts w:ascii="Cambria Math" w:hAnsi="Cambria Math"/>
+                </w:rPr>
+                <m:t>split</m:t>
+              </m:r>
+            </m:sub>
+          </m:sSub>
+          <m:d>
+            <m:dPr>
+              <m:ctrlPr>
+                <w:rPr>
+                  <w:rFonts w:ascii="Cambria Math" w:hAnsi="Cambria Math"/>
+                </w:rPr>
+              </m:ctrlPr>
+            </m:dPr>
+            <m:e>
+              <m:r>
+                <w:rPr>
+                  <w:rFonts w:ascii="Cambria Math" w:hAnsi="Cambria Math"/>
+                </w:rPr>
+                <m:t>D</m:t>
+              </m:r>
+              <m:r>
+                <m:rPr>
+                  <m:sty m:val="p"/>
+                </m:rPr>
+                <w:rPr>
+                  <w:rFonts w:ascii="Cambria Math" w:hAnsi="Cambria Math"/>
+                </w:rPr>
+                <m:t>,</m:t>
+              </m:r>
+              <m:r>
+                <w:rPr>
+                  <w:rFonts w:ascii="Cambria Math" w:hAnsi="Cambria Math"/>
+                </w:rPr>
+                <m:t>j</m:t>
+              </m:r>
+              <m:r>
+                <m:rPr>
+                  <m:sty m:val="p"/>
+                </m:rPr>
+                <w:rPr>
+                  <w:rFonts w:ascii="Cambria Math" w:hAnsi="Cambria Math"/>
+                </w:rPr>
+                <m:t>,</m:t>
+              </m:r>
+              <m:r>
+                <w:rPr>
+                  <w:rFonts w:ascii="Cambria Math" w:hAnsi="Cambria Math"/>
+                </w:rPr>
+                <m:t>t</m:t>
+              </m:r>
+            </m:e>
+          </m:d>
+        </m:oMath>
+      </m:oMathPara>
+    </w:p>
+    <w:p>
+      <w:pPr>
+        <w:widowControl/>
+        <w:shd w:val="clear" w:color="auto" w:fill="0A0C10"/>
+        <w:spacing w:line="285" w:lineRule="atLeast"/>
+        <w:jc w:val="left"/>
+        <w:rPr>
+          <w:rFonts w:ascii="Consolas" w:eastAsia="宋体" w:hAnsi="Consolas" w:cs="宋体"/>
+          <w:color w:val="F0F3F6"/>
+          <w:kern w:val="0"/>
+          <w:szCs w:val="21"/>
+          <w14:ligatures w14:val="none"/>
+        </w:rPr>
+      </w:pPr>
+      <w:r>
+        <w:rPr>
+          <w:rFonts w:ascii="Consolas" w:eastAsia="宋体" w:hAnsi="Consolas" w:cs="宋体"/>
+          <w:color w:val="F0F3F6"/>
+          <w:kern w:val="0"/>
+          <w:szCs w:val="21"/>
+          <w14:ligatures w14:val="none"/>
+        </w:rPr>
+        <w:t xml:space="preserve">for </w:t>
+      </w:r>
+      <w:proofErr w:type="spellStart"/>
+      <w:r>
+        <w:rPr>
+          <w:rFonts w:ascii="Consolas" w:eastAsia="宋体" w:hAnsi="Consolas" w:cs="宋体"/>
+          <w:color w:val="F0F3F6"/>
+          <w:kern w:val="0"/>
+          <w:szCs w:val="21"/>
+          <w14:ligatures w14:val="none"/>
+        </w:rPr>
+        <w:t>idx</w:t>
+      </w:r>
+      <w:proofErr w:type="spellEnd"/>
+      <w:r>
+        <w:rPr>
+          <w:rFonts w:ascii="Consolas" w:eastAsia="宋体" w:hAnsi="Consolas" w:cs="宋体"/>
+          <w:color w:val="F0F3F6"/>
+          <w:kern w:val="0"/>
+          <w:szCs w:val="21"/>
+          <w14:ligatures w14:val="none"/>
+        </w:rPr>
+        <w:t xml:space="preserve"> in </w:t>
+      </w:r>
+      <w:proofErr w:type="spellStart"/>
+      <w:r>
+        <w:rPr>
+          <w:rFonts w:ascii="Consolas" w:eastAsia="宋体" w:hAnsi="Consolas" w:cs="宋体"/>
+          <w:color w:val="F0F3F6"/>
+          <w:kern w:val="0"/>
+          <w:szCs w:val="21"/>
+          <w14:ligatures w14:val="none"/>
+        </w:rPr>
+        <w:t>feature_idxs</w:t>
+      </w:r>
+      <w:proofErr w:type="spellEnd"/>
+      <w:r>
+        <w:rPr>
+          <w:rFonts w:ascii="Consolas" w:eastAsia="宋体" w:hAnsi="Consolas" w:cs="宋体"/>
+          <w:color w:val="F0F3F6"/>
+          <w:kern w:val="0"/>
+          <w:szCs w:val="21"/>
+          <w14:ligatures w14:val="none"/>
+        </w:rPr>
+        <w:t>:</w:t>
+      </w:r>
+    </w:p>
+    <w:p>
+      <w:pPr>
+        <w:widowControl/>
+        <w:shd w:val="clear" w:color="auto" w:fill="0A0C10"/>
+        <w:spacing w:line="285" w:lineRule="atLeast"/>
+        <w:jc w:val="left"/>
+        <w:rPr>
+          <w:rFonts w:ascii="Consolas" w:eastAsia="宋体" w:hAnsi="Consolas" w:cs="宋体"/>
+          <w:color w:val="F0F3F6"/>
+          <w:kern w:val="0"/>
+          <w:szCs w:val="21"/>
+          <w14:ligatures w14:val="none"/>
+        </w:rPr>
+      </w:pPr>
+      <w:r>
+        <w:rPr>
+          <w:rFonts w:ascii="Consolas" w:eastAsia="宋体" w:hAnsi="Consolas" w:cs="宋体"/>
+          <w:color w:val="F0F3F6"/>
+          <w:kern w:val="0"/>
+          <w:szCs w:val="21"/>
+          <w14:ligatures w14:val="none"/>
+        </w:rPr>
+        <w:t xml:space="preserve">    thresholds = </w:t>
+      </w:r>
+      <w:proofErr w:type="spellStart"/>
+      <w:proofErr w:type="gramStart"/>
+      <w:r>
+        <w:rPr>
+          <w:rFonts w:ascii="Consolas" w:eastAsia="宋体" w:hAnsi="Consolas" w:cs="宋体"/>
+          <w:color w:val="F0F3F6"/>
+          <w:kern w:val="0"/>
+          <w:szCs w:val="21"/>
+          <w14:ligatures w14:val="none"/>
+        </w:rPr>
+        <w:t>np.unique</w:t>
+      </w:r>
+      <w:proofErr w:type="spellEnd"/>
+      <w:proofErr w:type="gramEnd"/>
+      <w:r>
+        <w:rPr>
+          <w:rFonts w:ascii="Consolas" w:eastAsia="宋体" w:hAnsi="Consolas" w:cs="宋体"/>
+          <w:color w:val="F0F3F6"/>
+          <w:kern w:val="0"/>
+          <w:szCs w:val="21"/>
+          <w14:ligatures w14:val="none"/>
+        </w:rPr>
+        <w:t xml:space="preserve">(X[:, </w:t>
+      </w:r>
+      <w:proofErr w:type="spellStart"/>
+      <w:r>
+        <w:rPr>
+          <w:rFonts w:ascii="Consolas" w:eastAsia="宋体" w:hAnsi="Consolas" w:cs="宋体"/>
+          <w:color w:val="F0F3F6"/>
+          <w:kern w:val="0"/>
+          <w:szCs w:val="21"/>
+          <w14:ligatures w14:val="none"/>
+        </w:rPr>
+        <w:t>idx</w:t>
+      </w:r>
+      <w:proofErr w:type="spellEnd"/>
+      <w:r>
+        <w:rPr>
+          <w:rFonts w:ascii="Consolas" w:eastAsia="宋体" w:hAnsi="Consolas" w:cs="宋体"/>
+          <w:color w:val="F0F3F6"/>
+          <w:kern w:val="0"/>
+          <w:szCs w:val="21"/>
+          <w14:ligatures w14:val="none"/>
+        </w:rPr>
+        <w:t>])</w:t>
+      </w:r>
+    </w:p>
+    <w:p>
+      <w:pPr>
+        <w:widowControl/>
+        <w:shd w:val="clear" w:color="auto" w:fill="0A0C10"/>
+        <w:spacing w:line="285" w:lineRule="atLeast"/>
+        <w:jc w:val="left"/>
+        <w:rPr>
+          <w:rFonts w:ascii="Consolas" w:eastAsia="宋体" w:hAnsi="Consolas" w:cs="宋体"/>
+          <w:color w:val="F0F3F6"/>
+          <w:kern w:val="0"/>
+          <w:szCs w:val="21"/>
+          <w14:ligatures w14:val="none"/>
+        </w:rPr>
+      </w:pPr>
+      <w:r>
+        <w:rPr>
+          <w:rFonts w:ascii="Consolas" w:eastAsia="宋体" w:hAnsi="Consolas" w:cs="宋体"/>
+          <w:color w:val="F0F3F6"/>
+          <w:kern w:val="0"/>
+          <w:szCs w:val="21"/>
+          <w14:ligatures w14:val="none"/>
+        </w:rPr>
+        <w:t xml:space="preserve">    for threshold in thresholds:</w:t>
+      </w:r>
+    </w:p>
+    <w:p>
+      <w:pPr>
+        <w:widowControl/>
+        <w:shd w:val="clear" w:color="auto" w:fill="0A0C10"/>
+        <w:spacing w:line="285" w:lineRule="atLeast"/>
+        <w:jc w:val="left"/>
+        <w:rPr>
+          <w:rFonts w:ascii="Consolas" w:eastAsia="宋体" w:hAnsi="Consolas" w:cs="宋体"/>
+          <w:color w:val="F0F3F6"/>
+          <w:kern w:val="0"/>
+          <w:szCs w:val="21"/>
+          <w14:ligatures w14:val="none"/>
+        </w:rPr>
+      </w:pPr>
+      <w:r>
+        <w:rPr>
+          <w:rFonts w:ascii="Consolas" w:eastAsia="宋体" w:hAnsi="Consolas" w:cs="宋体"/>
+          <w:color w:val="F0F3F6"/>
+          <w:kern w:val="0"/>
+          <w:szCs w:val="21"/>
+          <w14:ligatures w14:val="none"/>
+        </w:rPr>
+        <w:t xml:space="preserve">        </w:t>
+      </w:r>
+      <w:proofErr w:type="spellStart"/>
+      <w:r>
+        <w:rPr>
+          <w:rFonts w:ascii="Consolas" w:eastAsia="宋体" w:hAnsi="Consolas" w:cs="宋体"/>
+          <w:color w:val="F0F3F6"/>
+          <w:kern w:val="0"/>
+          <w:szCs w:val="21"/>
+          <w14:ligatures w14:val="none"/>
+        </w:rPr>
+        <w:t>left_idxs</w:t>
+      </w:r>
+      <w:proofErr w:type="spellEnd"/>
+      <w:r>
+        <w:rPr>
+          <w:rFonts w:ascii="Consolas" w:eastAsia="宋体" w:hAnsi="Consolas" w:cs="宋体"/>
+          <w:color w:val="F0F3F6"/>
+          <w:kern w:val="0"/>
+          <w:szCs w:val="21"/>
+          <w14:ligatures w14:val="none"/>
+        </w:rPr>
+        <w:t xml:space="preserve"> = </w:t>
+      </w:r>
+      <w:proofErr w:type="spellStart"/>
+      <w:proofErr w:type="gramStart"/>
+      <w:r>
+        <w:rPr>
+          <w:rFonts w:ascii="Consolas" w:eastAsia="宋体" w:hAnsi="Consolas" w:cs="宋体"/>
+          <w:color w:val="F0F3F6"/>
+          <w:kern w:val="0"/>
+          <w:szCs w:val="21"/>
+          <w14:ligatures w14:val="none"/>
+        </w:rPr>
+        <w:t>np.where</w:t>
+      </w:r>
+      <w:proofErr w:type="spellEnd"/>
+      <w:proofErr w:type="gramEnd"/>
+      <w:r>
+        <w:rPr>
+          <w:rFonts w:ascii="Consolas" w:eastAsia="宋体" w:hAnsi="Consolas" w:cs="宋体"/>
+          <w:color w:val="F0F3F6"/>
+          <w:kern w:val="0"/>
+          <w:szCs w:val="21"/>
+          <w14:ligatures w14:val="none"/>
+        </w:rPr>
+        <w:t xml:space="preserve">(X[:, </w:t>
+      </w:r>
+      <w:proofErr w:type="spellStart"/>
+      <w:r>
+        <w:rPr>
+          <w:rFonts w:ascii="Consolas" w:eastAsia="宋体" w:hAnsi="Consolas" w:cs="宋体"/>
+          <w:color w:val="F0F3F6"/>
+          <w:kern w:val="0"/>
+          <w:szCs w:val="21"/>
+          <w14:ligatures w14:val="none"/>
+        </w:rPr>
+        <w:t>idx</w:t>
+      </w:r>
+      <w:proofErr w:type="spellEnd"/>
+      <w:r>
+        <w:rPr>
+          <w:rFonts w:ascii="Consolas" w:eastAsia="宋体" w:hAnsi="Consolas" w:cs="宋体"/>
+          <w:color w:val="F0F3F6"/>
+          <w:kern w:val="0"/>
+          <w:szCs w:val="21"/>
+          <w14:ligatures w14:val="none"/>
+        </w:rPr>
+        <w:t>] &lt;= threshold)[0]</w:t>
+      </w:r>
+    </w:p>
+    <w:p>
+      <w:pPr>
+        <w:widowControl/>
+        <w:shd w:val="clear" w:color="auto" w:fill="0A0C10"/>
+        <w:spacing w:line="285" w:lineRule="atLeast"/>
+        <w:jc w:val="left"/>
+        <w:rPr>
+          <w:rFonts w:ascii="Consolas" w:eastAsia="宋体" w:hAnsi="Consolas" w:cs="宋体"/>
+          <w:color w:val="F0F3F6"/>
+          <w:kern w:val="0"/>
+          <w:szCs w:val="21"/>
+          <w14:ligatures w14:val="none"/>
+        </w:rPr>
+      </w:pPr>
+      <w:r>
+        <w:rPr>
+          <w:rFonts w:ascii="Consolas" w:eastAsia="宋体" w:hAnsi="Consolas" w:cs="宋体"/>
+          <w:color w:val="F0F3F6"/>
+          <w:kern w:val="0"/>
+          <w:szCs w:val="21"/>
+          <w14:ligatures w14:val="none"/>
+        </w:rPr>
+        <w:t xml:space="preserve">        </w:t>
+      </w:r>
+      <w:proofErr w:type="spellStart"/>
+      <w:r>
+        <w:rPr>
+          <w:rFonts w:ascii="Consolas" w:eastAsia="宋体" w:hAnsi="Consolas" w:cs="宋体"/>
+          <w:color w:val="F0F3F6"/>
+          <w:kern w:val="0"/>
+          <w:szCs w:val="21"/>
+          <w14:ligatures w14:val="none"/>
+        </w:rPr>
+        <w:t>right_idxs</w:t>
+      </w:r>
+      <w:proofErr w:type="spellEnd"/>
+      <w:r>
+        <w:rPr>
+          <w:rFonts w:ascii="Consolas" w:eastAsia="宋体" w:hAnsi="Consolas" w:cs="宋体"/>
+          <w:color w:val="F0F3F6"/>
+          <w:kern w:val="0"/>
+          <w:szCs w:val="21"/>
+          <w14:ligatures w14:val="none"/>
+        </w:rPr>
+        <w:t xml:space="preserve"> = </w:t>
+      </w:r>
+      <w:proofErr w:type="spellStart"/>
+      <w:proofErr w:type="gramStart"/>
+      <w:r>
+        <w:rPr>
+          <w:rFonts w:ascii="Consolas" w:eastAsia="宋体" w:hAnsi="Consolas" w:cs="宋体"/>
+          <w:color w:val="F0F3F6"/>
+          <w:kern w:val="0"/>
+          <w:szCs w:val="21"/>
+          <w14:ligatures w14:val="none"/>
+        </w:rPr>
+        <w:t>np.where</w:t>
+      </w:r>
+      <w:proofErr w:type="spellEnd"/>
+      <w:proofErr w:type="gramEnd"/>
+      <w:r>
+        <w:rPr>
+          <w:rFonts w:ascii="Consolas" w:eastAsia="宋体" w:hAnsi="Consolas" w:cs="宋体"/>
+          <w:color w:val="F0F3F6"/>
+          <w:kern w:val="0"/>
+          <w:szCs w:val="21"/>
+          <w14:ligatures w14:val="none"/>
+        </w:rPr>
+        <w:t xml:space="preserve">(X[:, </w:t>
+      </w:r>
+      <w:proofErr w:type="spellStart"/>
+      <w:r>
+        <w:rPr>
+          <w:rFonts w:ascii="Consolas" w:eastAsia="宋体" w:hAnsi="Consolas" w:cs="宋体"/>
+          <w:color w:val="F0F3F6"/>
+          <w:kern w:val="0"/>
+          <w:szCs w:val="21"/>
+          <w14:ligatures w14:val="none"/>
+        </w:rPr>
+        <w:t>idx</w:t>
+      </w:r>
+      <w:proofErr w:type="spellEnd"/>
+      <w:r>
+        <w:rPr>
+          <w:rFonts w:ascii="Consolas" w:eastAsia="宋体" w:hAnsi="Consolas" w:cs="宋体"/>
+          <w:color w:val="F0F3F6"/>
+          <w:kern w:val="0"/>
+          <w:szCs w:val="21"/>
+          <w14:ligatures w14:val="none"/>
+        </w:rPr>
+        <w:t>] &gt; threshold)[0]</w:t>
+      </w:r>
+    </w:p>
+    <w:p>
+      <w:pPr>
+        <w:widowControl/>
+        <w:shd w:val="clear" w:color="auto" w:fill="0A0C10"/>
+        <w:spacing w:line="285" w:lineRule="atLeast"/>
+        <w:jc w:val="left"/>
+        <w:rPr>
+          <w:rFonts w:ascii="Consolas" w:eastAsia="宋体" w:hAnsi="Consolas" w:cs="宋体"/>
+          <w:color w:val="F0F3F6"/>
+          <w:kern w:val="0"/>
+          <w:szCs w:val="21"/>
+          <w14:ligatures w14:val="none"/>
+        </w:rPr>
+      </w:pPr>
+    </w:p>
+    <w:p>
+      <w:pPr>
+        <w:widowControl/>
+        <w:shd w:val="clear" w:color="auto" w:fill="0A0C10"/>
+        <w:spacing w:line="285" w:lineRule="atLeast"/>
+        <w:jc w:val="left"/>
+        <w:rPr>
+          <w:rFonts w:ascii="Consolas" w:eastAsia="宋体" w:hAnsi="Consolas" w:cs="宋体"/>
+          <w:color w:val="F0F3F6"/>
+          <w:kern w:val="0"/>
+          <w:szCs w:val="21"/>
+          <w14:ligatures w14:val="none"/>
+        </w:rPr>
+      </w:pPr>
+      <w:r>
+        <w:rPr>
+          <w:rFonts w:ascii="Consolas" w:eastAsia="宋体" w:hAnsi="Consolas" w:cs="宋体"/>
+          <w:color w:val="F0F3F6"/>
+          <w:kern w:val="0"/>
+          <w:szCs w:val="21"/>
+          <w14:ligatures w14:val="none"/>
+        </w:rPr>
+        <w:t xml:space="preserve">        if </w:t>
+      </w:r>
+      <w:proofErr w:type="spellStart"/>
+      <w:r>
+        <w:rPr>
+          <w:rFonts w:ascii="Consolas" w:eastAsia="宋体" w:hAnsi="Consolas" w:cs="宋体"/>
+          <w:color w:val="F0F3F6"/>
+          <w:kern w:val="0"/>
+          <w:szCs w:val="21"/>
+          <w14:ligatures w14:val="none"/>
+        </w:rPr>
+        <w:t>len</w:t>
+      </w:r>
+      <w:proofErr w:type="spellEnd"/>
+      <w:r>
+        <w:rPr>
+          <w:rFonts w:ascii="Consolas" w:eastAsia="宋体" w:hAnsi="Consolas" w:cs="宋体"/>
+          <w:color w:val="F0F3F6"/>
+          <w:kern w:val="0"/>
+          <w:szCs w:val="21"/>
+          <w14:ligatures w14:val="none"/>
+        </w:rPr>
+        <w:t>(</w:t>
+      </w:r>
+      <w:proofErr w:type="spellStart"/>
+      <w:r>
+        <w:rPr>
+          <w:rFonts w:ascii="Consolas" w:eastAsia="宋体" w:hAnsi="Consolas" w:cs="宋体"/>
+          <w:color w:val="F0F3F6"/>
+          <w:kern w:val="0"/>
+          <w:szCs w:val="21"/>
+          <w14:ligatures w14:val="none"/>
+        </w:rPr>
+        <w:t>left_idxs</w:t>
+      </w:r>
+      <w:proofErr w:type="spellEnd"/>
+      <w:r>
+        <w:rPr>
+          <w:rFonts w:ascii="Consolas" w:eastAsia="宋体" w:hAnsi="Consolas" w:cs="宋体"/>
+          <w:color w:val="F0F3F6"/>
+          <w:kern w:val="0"/>
+          <w:szCs w:val="21"/>
+          <w14:ligatures w14:val="none"/>
+        </w:rPr>
+        <w:t xml:space="preserve">) == 0 or </w:t>
+      </w:r>
+      <w:proofErr w:type="spellStart"/>
+      <w:r>
+        <w:rPr>
+          <w:rFonts w:ascii="Consolas" w:eastAsia="宋体" w:hAnsi="Consolas" w:cs="宋体"/>
+          <w:color w:val="F0F3F6"/>
+          <w:kern w:val="0"/>
+          <w:szCs w:val="21"/>
+          <w14:ligatures w14:val="none"/>
+        </w:rPr>
+        <w:t>len</w:t>
+      </w:r>
+      <w:proofErr w:type="spellEnd"/>
+      <w:r>
+        <w:rPr>
+          <w:rFonts w:ascii="Consolas" w:eastAsia="宋体" w:hAnsi="Consolas" w:cs="宋体"/>
+          <w:color w:val="F0F3F6"/>
+          <w:kern w:val="0"/>
+          <w:szCs w:val="21"/>
+          <w14:ligatures w14:val="none"/>
+        </w:rPr>
+        <w:t>(</w:t>
+      </w:r>
+      <w:proofErr w:type="spellStart"/>
+      <w:r>
+        <w:rPr>
+          <w:rFonts w:ascii="Consolas" w:eastAsia="宋体" w:hAnsi="Consolas" w:cs="宋体"/>
+          <w:color w:val="F0F3F6"/>
+          <w:kern w:val="0"/>
+          <w:szCs w:val="21"/>
+          <w14:ligatures w14:val="none"/>
+        </w:rPr>
+        <w:t>right_idxs</w:t>
+      </w:r>
+      <w:proofErr w:type="spellEnd"/>
+      <w:r>
+        <w:rPr>
+          <w:rFonts w:ascii="Consolas" w:eastAsia="宋体" w:hAnsi="Consolas" w:cs="宋体"/>
+          <w:color w:val="F0F3F6"/>
+          <w:kern w:val="0"/>
+          <w:szCs w:val="21"/>
+          <w14:ligatures w14:val="none"/>
+        </w:rPr>
+        <w:t>) == 0:</w:t>
+      </w:r>
+    </w:p>
+    <w:p>
+      <w:pPr>
+        <w:widowControl/>
+        <w:shd w:val="clear" w:color="auto" w:fill="0A0C10"/>
+        <w:spacing w:line="285" w:lineRule="atLeast"/>
+        <w:jc w:val="left"/>
+        <w:rPr>
+          <w:rFonts w:ascii="Consolas" w:eastAsia="宋体" w:hAnsi="Consolas" w:cs="宋体"/>
+          <w:color w:val="F0F3F6"/>
+          <w:kern w:val="0"/>
+          <w:szCs w:val="21"/>
+          <w14:ligatures w14:val="none"/>
+        </w:rPr>
+      </w:pPr>
+      <w:r>
+        <w:rPr>
+          <w:rFonts w:ascii="Consolas" w:eastAsia="宋体" w:hAnsi="Consolas" w:cs="宋体"/>
+          <w:color w:val="F0F3F6"/>
+          <w:kern w:val="0"/>
+          <w:szCs w:val="21"/>
+          <w14:ligatures w14:val="none"/>
+        </w:rPr>
+        <w:t xml:space="preserve">            continue</w:t>
+      </w:r>
+    </w:p>
+    <w:p>
+      <w:pPr>
+        <w:widowControl/>
+        <w:shd w:val="clear" w:color="auto" w:fill="0A0C10"/>
+        <w:spacing w:line="285" w:lineRule="atLeast"/>
+        <w:jc w:val="left"/>
+        <w:rPr>
+          <w:rFonts w:ascii="Consolas" w:eastAsia="宋体" w:hAnsi="Consolas" w:cs="宋体"/>
+          <w:color w:val="F0F3F6"/>
+          <w:kern w:val="0"/>
+          <w:szCs w:val="21"/>
+          <w14:ligatures w14:val="none"/>
+        </w:rPr>
+      </w:pPr>
+    </w:p>
+    <w:p>
+      <w:pPr>
+        <w:widowControl/>
+        <w:shd w:val="clear" w:color="auto" w:fill="0A0C10"/>
+        <w:spacing w:line="285" w:lineRule="atLeast"/>
+        <w:jc w:val="left"/>
+        <w:rPr>
+          <w:rFonts w:ascii="Consolas" w:eastAsia="宋体" w:hAnsi="Consolas" w:cs="宋体"/>
+          <w:color w:val="F0F3F6"/>
+          <w:kern w:val="0"/>
+          <w:szCs w:val="21"/>
+          <w14:ligatures w14:val="none"/>
+        </w:rPr>
+      </w:pPr>
+      <w:r>
+        <w:rPr>
+          <w:rFonts w:ascii="Consolas" w:eastAsia="宋体" w:hAnsi="Consolas" w:cs="宋体"/>
+          <w:color w:val="F0F3F6"/>
+          <w:kern w:val="0"/>
+          <w:szCs w:val="21"/>
+          <w14:ligatures w14:val="none"/>
+        </w:rPr>
+        <w:t xml:space="preserve">        </w:t>
+      </w:r>
+      <w:proofErr w:type="spellStart"/>
+      <w:r>
+        <w:rPr>
+          <w:rFonts w:ascii="Consolas" w:eastAsia="宋体" w:hAnsi="Consolas" w:cs="宋体"/>
+          <w:color w:val="F0F3F6"/>
+          <w:kern w:val="0"/>
+          <w:szCs w:val="21"/>
+          <w14:ligatures w14:val="none"/>
+        </w:rPr>
+        <w:t>left_gini</w:t>
+      </w:r>
+      <w:proofErr w:type="spellEnd"/>
+      <w:r>
+        <w:rPr>
+          <w:rFonts w:ascii="Consolas" w:eastAsia="宋体" w:hAnsi="Consolas" w:cs="宋体"/>
+          <w:color w:val="F0F3F6"/>
+          <w:kern w:val="0"/>
+          <w:szCs w:val="21"/>
+          <w14:ligatures w14:val="none"/>
+        </w:rPr>
+        <w:t xml:space="preserve"> = </w:t>
+      </w:r>
+      <w:proofErr w:type="spellStart"/>
+      <w:proofErr w:type="gramStart"/>
+      <w:r>
+        <w:rPr>
+          <w:rFonts w:ascii="Consolas" w:eastAsia="宋体" w:hAnsi="Consolas" w:cs="宋体"/>
+          <w:color w:val="F0F3F6"/>
+          <w:kern w:val="0"/>
+          <w:szCs w:val="21"/>
+          <w14:ligatures w14:val="none"/>
+        </w:rPr>
+        <w:t>self.gini</w:t>
+      </w:r>
+      <w:proofErr w:type="spellEnd"/>
+      <w:proofErr w:type="gramEnd"/>
+      <w:r>
+        <w:rPr>
+          <w:rFonts w:ascii="Consolas" w:eastAsia="宋体" w:hAnsi="Consolas" w:cs="宋体"/>
+          <w:color w:val="F0F3F6"/>
+          <w:kern w:val="0"/>
+          <w:szCs w:val="21"/>
+          <w14:ligatures w14:val="none"/>
+        </w:rPr>
+        <w:t>(y[</w:t>
+      </w:r>
+      <w:proofErr w:type="spellStart"/>
+      <w:r>
+        <w:rPr>
+          <w:rFonts w:ascii="Consolas" w:eastAsia="宋体" w:hAnsi="Consolas" w:cs="宋体"/>
+          <w:color w:val="F0F3F6"/>
+          <w:kern w:val="0"/>
+          <w:szCs w:val="21"/>
+          <w14:ligatures w14:val="none"/>
+        </w:rPr>
+        <w:t>left_idxs</w:t>
+      </w:r>
+      <w:proofErr w:type="spellEnd"/>
+      <w:r>
+        <w:rPr>
+          <w:rFonts w:ascii="Consolas" w:eastAsia="宋体" w:hAnsi="Consolas" w:cs="宋体"/>
+          <w:color w:val="F0F3F6"/>
+          <w:kern w:val="0"/>
+          <w:szCs w:val="21"/>
+          <w14:ligatures w14:val="none"/>
+        </w:rPr>
+        <w:t>])</w:t>
+      </w:r>
+    </w:p>
+    <w:p>
+      <w:pPr>
+        <w:widowControl/>
+        <w:shd w:val="clear" w:color="auto" w:fill="0A0C10"/>
+        <w:spacing w:line="285" w:lineRule="atLeast"/>
+        <w:jc w:val="left"/>
+        <w:rPr>
+          <w:rFonts w:ascii="Consolas" w:eastAsia="宋体" w:hAnsi="Consolas" w:cs="宋体"/>
+          <w:color w:val="F0F3F6"/>
+          <w:kern w:val="0"/>
+          <w:szCs w:val="21"/>
+          <w14:ligatures w14:val="none"/>
+        </w:rPr>
+      </w:pPr>
+      <w:r>
+        <w:rPr>
+          <w:rFonts w:ascii="Consolas" w:eastAsia="宋体" w:hAnsi="Consolas" w:cs="宋体"/>
+          <w:color w:val="F0F3F6"/>
+          <w:kern w:val="0"/>
+          <w:szCs w:val="21"/>
+          <w14:ligatures w14:val="none"/>
+        </w:rPr>
+        <w:t xml:space="preserve">        </w:t>
+      </w:r>
+      <w:proofErr w:type="spellStart"/>
+      <w:r>
+        <w:rPr>
+          <w:rFonts w:ascii="Consolas" w:eastAsia="宋体" w:hAnsi="Consolas" w:cs="宋体"/>
+          <w:color w:val="F0F3F6"/>
+          <w:kern w:val="0"/>
+          <w:szCs w:val="21"/>
+          <w14:ligatures w14:val="none"/>
+        </w:rPr>
+        <w:t>right_gini</w:t>
+      </w:r>
+      <w:proofErr w:type="spellEnd"/>
+      <w:r>
+        <w:rPr>
+          <w:rFonts w:ascii="Consolas" w:eastAsia="宋体" w:hAnsi="Consolas" w:cs="宋体"/>
+          <w:color w:val="F0F3F6"/>
+          <w:kern w:val="0"/>
+          <w:szCs w:val="21"/>
+          <w14:ligatures w14:val="none"/>
+        </w:rPr>
+        <w:t xml:space="preserve"> = </w:t>
+      </w:r>
+      <w:proofErr w:type="spellStart"/>
+      <w:proofErr w:type="gramStart"/>
+      <w:r>
+        <w:rPr>
+          <w:rFonts w:ascii="Consolas" w:eastAsia="宋体" w:hAnsi="Consolas" w:cs="宋体"/>
+          <w:color w:val="F0F3F6"/>
+          <w:kern w:val="0"/>
+          <w:szCs w:val="21"/>
+          <w14:ligatures w14:val="none"/>
+        </w:rPr>
+        <w:t>self.gini</w:t>
+      </w:r>
+      <w:proofErr w:type="spellEnd"/>
+      <w:proofErr w:type="gramEnd"/>
+      <w:r>
+        <w:rPr>
+          <w:rFonts w:ascii="Consolas" w:eastAsia="宋体" w:hAnsi="Consolas" w:cs="宋体"/>
+          <w:color w:val="F0F3F6"/>
+          <w:kern w:val="0"/>
+          <w:szCs w:val="21"/>
+          <w14:ligatures w14:val="none"/>
+        </w:rPr>
+        <w:t>(y[</w:t>
+      </w:r>
+      <w:proofErr w:type="spellStart"/>
+      <w:r>
+        <w:rPr>
+          <w:rFonts w:ascii="Consolas" w:eastAsia="宋体" w:hAnsi="Consolas" w:cs="宋体"/>
+          <w:color w:val="F0F3F6"/>
+          <w:kern w:val="0"/>
+          <w:szCs w:val="21"/>
+          <w14:ligatures w14:val="none"/>
+        </w:rPr>
+        <w:t>right_idxs</w:t>
+      </w:r>
+      <w:proofErr w:type="spellEnd"/>
+      <w:r>
+        <w:rPr>
+          <w:rFonts w:ascii="Consolas" w:eastAsia="宋体" w:hAnsi="Consolas" w:cs="宋体"/>
+          <w:color w:val="F0F3F6"/>
+          <w:kern w:val="0"/>
+          <w:szCs w:val="21"/>
+          <w14:ligatures w14:val="none"/>
+        </w:rPr>
+        <w:t>])</w:t>
+      </w:r>
+    </w:p>
+    <w:p>
+      <w:pPr>
+        <w:widowControl/>
+        <w:shd w:val="clear" w:color="auto" w:fill="0A0C10"/>
+        <w:spacing w:line="285" w:lineRule="atLeast"/>
+        <w:jc w:val="left"/>
+        <w:rPr>
+          <w:rFonts w:ascii="Consolas" w:eastAsia="宋体" w:hAnsi="Consolas" w:cs="宋体"/>
+          <w:color w:val="F0F3F6"/>
+          <w:kern w:val="0"/>
+          <w:szCs w:val="21"/>
+          <w14:ligatures w14:val="none"/>
+        </w:rPr>
+      </w:pPr>
+      <w:r>
+        <w:rPr>
+          <w:rFonts w:ascii="Consolas" w:eastAsia="宋体" w:hAnsi="Consolas" w:cs="宋体"/>
+          <w:color w:val="F0F3F6"/>
+          <w:kern w:val="0"/>
+          <w:szCs w:val="21"/>
+          <w14:ligatures w14:val="none"/>
+        </w:rPr>
+        <w:t xml:space="preserve">        </w:t>
+      </w:r>
+      <w:proofErr w:type="spellStart"/>
+      <w:r>
+        <w:rPr>
+          <w:rFonts w:ascii="Consolas" w:eastAsia="宋体" w:hAnsi="Consolas" w:cs="宋体"/>
+          <w:color w:val="F0F3F6"/>
+          <w:kern w:val="0"/>
+          <w:szCs w:val="21"/>
+          <w14:ligatures w14:val="none"/>
+        </w:rPr>
+        <w:t>gini</w:t>
+      </w:r>
+      <w:proofErr w:type="spellEnd"/>
+      <w:r>
+        <w:rPr>
+          <w:rFonts w:ascii="Consolas" w:eastAsia="宋体" w:hAnsi="Consolas" w:cs="宋体"/>
+          <w:color w:val="F0F3F6"/>
+          <w:kern w:val="0"/>
+          <w:szCs w:val="21"/>
+          <w14:ligatures w14:val="none"/>
+        </w:rPr>
+        <w:t xml:space="preserve"> = (</w:t>
+      </w:r>
+      <w:proofErr w:type="spellStart"/>
+      <w:r>
+        <w:rPr>
+          <w:rFonts w:ascii="Consolas" w:eastAsia="宋体" w:hAnsi="Consolas" w:cs="宋体"/>
+          <w:color w:val="F0F3F6"/>
+          <w:kern w:val="0"/>
+          <w:szCs w:val="21"/>
+          <w14:ligatures w14:val="none"/>
+        </w:rPr>
+        <w:t>len</w:t>
+      </w:r>
+      <w:proofErr w:type="spellEnd"/>
+      <w:r>
+        <w:rPr>
+          <w:rFonts w:ascii="Consolas" w:eastAsia="宋体" w:hAnsi="Consolas" w:cs="宋体"/>
+          <w:color w:val="F0F3F6"/>
+          <w:kern w:val="0"/>
+          <w:szCs w:val="21"/>
+          <w14:ligatures w14:val="none"/>
+        </w:rPr>
+        <w:t>(</w:t>
+      </w:r>
+      <w:proofErr w:type="spellStart"/>
+      <w:r>
+        <w:rPr>
+          <w:rFonts w:ascii="Consolas" w:eastAsia="宋体" w:hAnsi="Consolas" w:cs="宋体"/>
+          <w:color w:val="F0F3F6"/>
+          <w:kern w:val="0"/>
+          <w:szCs w:val="21"/>
+          <w14:ligatures w14:val="none"/>
+        </w:rPr>
+        <w:t>left_idxs</w:t>
+      </w:r>
+      <w:proofErr w:type="spellEnd"/>
+      <w:r>
+        <w:rPr>
+          <w:rFonts w:ascii="Consolas" w:eastAsia="宋体" w:hAnsi="Consolas" w:cs="宋体"/>
+          <w:color w:val="F0F3F6"/>
+          <w:kern w:val="0"/>
+          <w:szCs w:val="21"/>
+          <w14:ligatures w14:val="none"/>
+        </w:rPr>
+        <w:t xml:space="preserve">) / </w:t>
+      </w:r>
+      <w:proofErr w:type="spellStart"/>
+      <w:r>
+        <w:rPr>
+          <w:rFonts w:ascii="Consolas" w:eastAsia="宋体" w:hAnsi="Consolas" w:cs="宋体"/>
+          <w:color w:val="F0F3F6"/>
+          <w:kern w:val="0"/>
+          <w:szCs w:val="21"/>
+          <w14:ligatures w14:val="none"/>
+        </w:rPr>
+        <w:t>n_samples</w:t>
+      </w:r>
+      <w:proofErr w:type="spellEnd"/>
+      <w:r>
+        <w:rPr>
+          <w:rFonts w:ascii="Consolas" w:eastAsia="宋体" w:hAnsi="Consolas" w:cs="宋体"/>
+          <w:color w:val="F0F3F6"/>
+          <w:kern w:val="0"/>
+          <w:szCs w:val="21"/>
+          <w14:ligatures w14:val="none"/>
+        </w:rPr>
+        <w:t xml:space="preserve">) * </w:t>
+      </w:r>
+      <w:proofErr w:type="spellStart"/>
+      <w:r>
+        <w:rPr>
+          <w:rFonts w:ascii="Consolas" w:eastAsia="宋体" w:hAnsi="Consolas" w:cs="宋体"/>
+          <w:color w:val="F0F3F6"/>
+          <w:kern w:val="0"/>
+          <w:szCs w:val="21"/>
+          <w14:ligatures w14:val="none"/>
+        </w:rPr>
+        <w:t>left_gini</w:t>
+      </w:r>
+      <w:proofErr w:type="spellEnd"/>
+      <w:r>
+        <w:rPr>
+          <w:rFonts w:ascii="Consolas" w:eastAsia="宋体" w:hAnsi="Consolas" w:cs="宋体"/>
+          <w:color w:val="F0F3F6"/>
+          <w:kern w:val="0"/>
+          <w:szCs w:val="21"/>
+          <w14:ligatures w14:val="none"/>
+        </w:rPr>
+        <w:t xml:space="preserve"> + (</w:t>
+      </w:r>
+      <w:proofErr w:type="spellStart"/>
+      <w:r>
+        <w:rPr>
+          <w:rFonts w:ascii="Consolas" w:eastAsia="宋体" w:hAnsi="Consolas" w:cs="宋体"/>
+          <w:color w:val="F0F3F6"/>
+          <w:kern w:val="0"/>
+          <w:szCs w:val="21"/>
+          <w14:ligatures w14:val="none"/>
+        </w:rPr>
+        <w:t>len</w:t>
+      </w:r>
+      <w:proofErr w:type="spellEnd"/>
+      <w:r>
+        <w:rPr>
+          <w:rFonts w:ascii="Consolas" w:eastAsia="宋体" w:hAnsi="Consolas" w:cs="宋体"/>
+          <w:color w:val="F0F3F6"/>
+          <w:kern w:val="0"/>
+          <w:szCs w:val="21"/>
+          <w14:ligatures w14:val="none"/>
+        </w:rPr>
+        <w:t>(</w:t>
+      </w:r>
+      <w:proofErr w:type="spellStart"/>
+      <w:r>
+        <w:rPr>
+          <w:rFonts w:ascii="Consolas" w:eastAsia="宋体" w:hAnsi="Consolas" w:cs="宋体"/>
+          <w:color w:val="F0F3F6"/>
+          <w:kern w:val="0"/>
+          <w:szCs w:val="21"/>
+          <w14:ligatures w14:val="none"/>
+        </w:rPr>
+        <w:t>right_idxs</w:t>
+      </w:r>
+      <w:proofErr w:type="spellEnd"/>
+      <w:r>
+        <w:rPr>
+          <w:rFonts w:ascii="Consolas" w:eastAsia="宋体" w:hAnsi="Consolas" w:cs="宋体"/>
+          <w:color w:val="F0F3F6"/>
+          <w:kern w:val="0"/>
+          <w:szCs w:val="21"/>
+          <w14:ligatures w14:val="none"/>
+        </w:rPr>
+        <w:t xml:space="preserve">) / </w:t>
+      </w:r>
+      <w:proofErr w:type="spellStart"/>
+      <w:r>
+        <w:rPr>
+          <w:rFonts w:ascii="Consolas" w:eastAsia="宋体" w:hAnsi="Consolas" w:cs="宋体"/>
+          <w:color w:val="F0F3F6"/>
+          <w:kern w:val="0"/>
+          <w:szCs w:val="21"/>
+          <w14:ligatures w14:val="none"/>
+        </w:rPr>
+        <w:t>n_samples</w:t>
+      </w:r>
+      <w:proofErr w:type="spellEnd"/>
+      <w:r>
+        <w:rPr>
+          <w:rFonts w:ascii="Consolas" w:eastAsia="宋体" w:hAnsi="Consolas" w:cs="宋体"/>
+          <w:color w:val="F0F3F6"/>
+          <w:kern w:val="0"/>
+          <w:szCs w:val="21"/>
+          <w14:ligatures w14:val="none"/>
+        </w:rPr>
+        <w:t xml:space="preserve">) * </w:t>
+      </w:r>
+      <w:proofErr w:type="spellStart"/>
+      <w:r>
+        <w:rPr>
+          <w:rFonts w:ascii="Consolas" w:eastAsia="宋体" w:hAnsi="Consolas" w:cs="宋体"/>
+          <w:color w:val="F0F3F6"/>
+          <w:kern w:val="0"/>
+          <w:szCs w:val="21"/>
+          <w14:ligatures w14:val="none"/>
+        </w:rPr>
+        <w:t>right_gini</w:t>
+      </w:r>
+      <w:proofErr w:type="spellEnd"/>
+    </w:p>
+    <w:p>
+      <w:pPr>
+        <w:widowControl/>
+        <w:shd w:val="clear" w:color="auto" w:fill="0A0C10"/>
+        <w:spacing w:line="285" w:lineRule="atLeast"/>
+        <w:jc w:val="left"/>
+        <w:rPr>
+          <w:rFonts w:ascii="Consolas" w:eastAsia="宋体" w:hAnsi="Consolas" w:cs="宋体"/>
+          <w:color w:val="F0F3F6"/>
+          <w:kern w:val="0"/>
+          <w:szCs w:val="21"/>
+          <w14:ligatures w14:val="none"/>
+        </w:rPr>
+      </w:pPr>
+    </w:p>
+    <w:p>
+      <w:pPr>
+        <w:widowControl/>
+        <w:shd w:val="clear" w:color="auto" w:fill="0A0C10"/>
+        <w:spacing w:line="285" w:lineRule="atLeast"/>
+        <w:jc w:val="left"/>
+        <w:rPr>
+          <w:rFonts w:ascii="Consolas" w:eastAsia="宋体" w:hAnsi="Consolas" w:cs="宋体"/>
+          <w:color w:val="F0F3F6"/>
+          <w:kern w:val="0"/>
+          <w:szCs w:val="21"/>
+          <w14:ligatures w14:val="none"/>
+        </w:rPr>
+      </w:pPr>
+      <w:r>
+        <w:rPr>
+          <w:rFonts w:ascii="Consolas" w:eastAsia="宋体" w:hAnsi="Consolas" w:cs="宋体"/>
+          <w:color w:val="F0F3F6"/>
+          <w:kern w:val="0"/>
+          <w:szCs w:val="21"/>
+          <w14:ligatures w14:val="none"/>
+        </w:rPr>
+        <w:t xml:space="preserve">        if </w:t>
+      </w:r>
+      <w:proofErr w:type="spellStart"/>
+      <w:r>
+        <w:rPr>
+          <w:rFonts w:ascii="Consolas" w:eastAsia="宋体" w:hAnsi="Consolas" w:cs="宋体"/>
+          <w:color w:val="F0F3F6"/>
+          <w:kern w:val="0"/>
+          <w:szCs w:val="21"/>
+          <w14:ligatures w14:val="none"/>
+        </w:rPr>
+        <w:t>gini</w:t>
+      </w:r>
+      <w:proofErr w:type="spellEnd"/>
+      <w:r>
+        <w:rPr>
+          <w:rFonts w:ascii="Consolas" w:eastAsia="宋体" w:hAnsi="Consolas" w:cs="宋体"/>
+          <w:color w:val="F0F3F6"/>
+          <w:kern w:val="0"/>
+          <w:szCs w:val="21"/>
+          <w14:ligatures w14:val="none"/>
+        </w:rPr>
+        <w:t xml:space="preserve"> &lt; </w:t>
+      </w:r>
+      <w:proofErr w:type="spellStart"/>
+      <w:r>
+        <w:rPr>
+          <w:rFonts w:ascii="Consolas" w:eastAsia="宋体" w:hAnsi="Consolas" w:cs="宋体"/>
+          <w:color w:val="F0F3F6"/>
+          <w:kern w:val="0"/>
+          <w:szCs w:val="21"/>
+          <w14:ligatures w14:val="none"/>
+        </w:rPr>
+        <w:t>best_gini</w:t>
+      </w:r>
+      <w:proofErr w:type="spellEnd"/>
+      <w:r>
+        <w:rPr>
+          <w:rFonts w:ascii="Consolas" w:eastAsia="宋体" w:hAnsi="Consolas" w:cs="宋体"/>
+          <w:color w:val="F0F3F6"/>
+          <w:kern w:val="0"/>
+          <w:szCs w:val="21"/>
+          <w14:ligatures w14:val="none"/>
+        </w:rPr>
+        <w:t>:</w:t>
+      </w:r>
+    </w:p>
+    <w:p>
+      <w:pPr>
+        <w:widowControl/>
+        <w:shd w:val="clear" w:color="auto" w:fill="0A0C10"/>
+        <w:spacing w:line="285" w:lineRule="atLeast"/>
+        <w:jc w:val="left"/>
+        <w:rPr>
+          <w:rFonts w:ascii="Consolas" w:eastAsia="宋体" w:hAnsi="Consolas" w:cs="宋体"/>
+          <w:color w:val="F0F3F6"/>
+          <w:kern w:val="0"/>
+          <w:szCs w:val="21"/>
+          <w14:ligatures w14:val="none"/>
+        </w:rPr>
+      </w:pPr>
+      <w:r>
+        <w:rPr>
+          <w:rFonts w:ascii="Consolas" w:eastAsia="宋体" w:hAnsi="Consolas" w:cs="宋体"/>
+          <w:color w:val="F0F3F6"/>
+          <w:kern w:val="0"/>
+          <w:szCs w:val="21"/>
+          <w14:ligatures w14:val="none"/>
+        </w:rPr>
+        <w:t xml:space="preserve">            </w:t>
+      </w:r>
+      <w:proofErr w:type="spellStart"/>
+      <w:r>
+        <w:rPr>
+          <w:rFonts w:ascii="Consolas" w:eastAsia="宋体" w:hAnsi="Consolas" w:cs="宋体"/>
+          <w:color w:val="F0F3F6"/>
+          <w:kern w:val="0"/>
+          <w:szCs w:val="21"/>
+          <w14:ligatures w14:val="none"/>
+        </w:rPr>
+        <w:t>best_feature</w:t>
+      </w:r>
+      <w:proofErr w:type="spellEnd"/>
+      <w:r>
+        <w:rPr>
+          <w:rFonts w:ascii="Consolas" w:eastAsia="宋体" w:hAnsi="Consolas" w:cs="宋体"/>
+          <w:color w:val="F0F3F6"/>
+          <w:kern w:val="0"/>
+          <w:szCs w:val="21"/>
+          <w14:ligatures w14:val="none"/>
+        </w:rPr>
+        <w:t xml:space="preserve"> = </w:t>
+      </w:r>
+      <w:proofErr w:type="spellStart"/>
+      <w:r>
+        <w:rPr>
+          <w:rFonts w:ascii="Consolas" w:eastAsia="宋体" w:hAnsi="Consolas" w:cs="宋体"/>
+          <w:color w:val="F0F3F6"/>
+          <w:kern w:val="0"/>
+          <w:szCs w:val="21"/>
+          <w14:ligatures w14:val="none"/>
+        </w:rPr>
+        <w:t>idx</w:t>
+      </w:r>
+      <w:proofErr w:type="spellEnd"/>
+    </w:p>
+    <w:p>
+      <w:pPr>
+        <w:widowControl/>
+        <w:shd w:val="clear" w:color="auto" w:fill="0A0C10"/>
+        <w:spacing w:line="285" w:lineRule="atLeast"/>
+        <w:jc w:val="left"/>
+        <w:rPr>
+          <w:rFonts w:ascii="Consolas" w:eastAsia="宋体" w:hAnsi="Consolas" w:cs="宋体"/>
+          <w:color w:val="F0F3F6"/>
+          <w:kern w:val="0"/>
+          <w:szCs w:val="21"/>
+          <w14:ligatures w14:val="none"/>
+        </w:rPr>
+      </w:pPr>
+      <w:r>
+        <w:rPr>
+          <w:rFonts w:ascii="Consolas" w:eastAsia="宋体" w:hAnsi="Consolas" w:cs="宋体"/>
+          <w:color w:val="F0F3F6"/>
+          <w:kern w:val="0"/>
+          <w:szCs w:val="21"/>
+          <w14:ligatures w14:val="none"/>
+        </w:rPr>
+        <w:t xml:space="preserve">            </w:t>
+      </w:r>
+      <w:proofErr w:type="spellStart"/>
+      <w:r>
+        <w:rPr>
+          <w:rFonts w:ascii="Consolas" w:eastAsia="宋体" w:hAnsi="Consolas" w:cs="宋体"/>
+          <w:color w:val="F0F3F6"/>
+          <w:kern w:val="0"/>
+          <w:szCs w:val="21"/>
+          <w14:ligatures w14:val="none"/>
+        </w:rPr>
+        <w:t>best_threshold</w:t>
+      </w:r>
+      <w:proofErr w:type="spellEnd"/>
+      <w:r>
+        <w:rPr>
+          <w:rFonts w:ascii="Consolas" w:eastAsia="宋体" w:hAnsi="Consolas" w:cs="宋体"/>
+          <w:color w:val="F0F3F6"/>
+          <w:kern w:val="0"/>
+          <w:szCs w:val="21"/>
+          <w14:ligatures w14:val="none"/>
+        </w:rPr>
+        <w:t xml:space="preserve"> = threshold</w:t>
+      </w:r>
+    </w:p>
+    <w:p>
+      <w:pPr>
+        <w:widowControl/>
+        <w:shd w:val="clear" w:color="auto" w:fill="0A0C10"/>
+        <w:spacing w:line="285" w:lineRule="atLeast"/>
+        <w:jc w:val="left"/>
+        <w:rPr>
+          <w:rFonts w:ascii="Consolas" w:eastAsia="宋体" w:hAnsi="Consolas" w:cs="宋体" w:hint="eastAsia"/>
+          <w:color w:val="F0F3F6"/>
+          <w:kern w:val="0"/>
+          <w:szCs w:val="21"/>
+          <w14:ligatures w14:val="none"/>
+        </w:rPr>
+      </w:pPr>
+      <w:r>
+        <w:rPr>
+          <w:rFonts w:ascii="Consolas" w:eastAsia="宋体" w:hAnsi="Consolas" w:cs="宋体"/>
+          <w:color w:val="F0F3F6"/>
+          <w:kern w:val="0"/>
+          <w:szCs w:val="21"/>
+          <w14:ligatures w14:val="none"/>
+        </w:rPr>
+        <w:t xml:space="preserve">            </w:t>
+      </w:r>
+      <w:proofErr w:type="spellStart"/>
+      <w:r>
+        <w:rPr>
+          <w:rFonts w:ascii="Consolas" w:eastAsia="宋体" w:hAnsi="Consolas" w:cs="宋体"/>
+          <w:color w:val="F0F3F6"/>
+          <w:kern w:val="0"/>
+          <w:szCs w:val="21"/>
+          <w14:ligatures w14:val="none"/>
+        </w:rPr>
+        <w:t>best_gini</w:t>
+      </w:r>
+      <w:proofErr w:type="spellEnd"/>
+      <w:r>
+        <w:rPr>
+          <w:rFonts w:ascii="Consolas" w:eastAsia="宋体" w:hAnsi="Consolas" w:cs="宋体"/>
+          <w:color w:val="F0F3F6"/>
+          <w:kern w:val="0"/>
+          <w:szCs w:val="21"/>
+          <w14:ligatures w14:val="none"/>
+        </w:rPr>
+        <w:t xml:space="preserve"> = </w:t>
+      </w:r>
+      <w:proofErr w:type="spellStart"/>
+      <w:r>
+        <w:rPr>
+          <w:rFonts w:ascii="Consolas" w:eastAsia="宋体" w:hAnsi="Consolas" w:cs="宋体"/>
+          <w:color w:val="F0F3F6"/>
+          <w:kern w:val="0"/>
+          <w:szCs w:val="21"/>
+          <w14:ligatures w14:val="none"/>
+        </w:rPr>
+        <w:t>gini</w:t>
+      </w:r>
+      <w:proofErr w:type="spellEnd"/>
+    </w:p>
+    <w:p>
+      <w:pPr>
+        <w:widowControl/>
+        <w:spacing w:beforeLines="50" w:before="156" w:afterLines="50" w:after="156" w:line="360" w:lineRule="auto"/>
+        <w:jc w:val="left"/>
+        <w:rPr>
+          <w:rFonts w:ascii="宋体" w:eastAsia="宋体" w:hAnsi="宋体" w:cs="宋体" w:hint="eastAsia"/>
+          <w:b/>
+          <w:bCs/>
+          <w:color w:val="000000"/>
+          <w:kern w:val="0"/>
+          <w:sz w:val="24"/>
+          <w:szCs w:val="24"/>
+          <w14:ligatures w14:val="none"/>
+        </w:rPr>
+      </w:pPr>
+    </w:p>
+    <w:p>
+      <w:pPr>
         <w:pStyle w:val="a9"/>
         <w:widowControl/>
         <w:spacing w:beforeLines="50" w:before="156" w:afterLines="50" w:after="156" w:line="360" w:lineRule="auto"/>
         <w:ind w:left="741"/>
         <w:jc w:val="left"/>
         <w:rPr>
+          <w:rFonts w:ascii="宋体" w:eastAsia="宋体" w:hAnsi="宋体" w:cs="宋体" w:hint="eastAsia"/>
+          <w:b/>
+          <w:bCs/>
+          <w:color w:val="000000"/>
+          <w:kern w:val="0"/>
+          <w:sz w:val="24"/>
+          <w:szCs w:val="24"/>
+          <w14:ligatures w14:val="none"/>
+        </w:rPr>
+      </w:pPr>
+      <w:r>
+        <w:rPr>
+          <w:rFonts w:ascii="宋体" w:eastAsia="宋体" w:hAnsi="宋体" w:cs="宋体" w:hint="eastAsia"/>
+          <w:b/>
+          <w:bCs/>
+          <w:color w:val="000000"/>
+          <w:kern w:val="0"/>
+          <w:sz w:val="24"/>
+          <w:szCs w:val="24"/>
+          <w14:ligatures w14:val="none"/>
+        </w:rPr>
+        <w:t>尝试加入</w:t>
+      </w:r>
+      <w:r>
+        <w:rPr>
           <w:rFonts w:ascii="宋体" w:eastAsia="宋体" w:hAnsi="宋体" w:cs="宋体"/>
           <w:b/>
           <w:bCs/>
@@ -37454,20 +40155,9 @@
           <w:szCs w:val="24"/>
           <w14:ligatures w14:val="none"/>
         </w:rPr>
-      </w:pPr>
-      <w:r>
-        <w:rPr>
-          <w:rFonts w:ascii="宋体" w:eastAsia="宋体" w:hAnsi="宋体" w:cs="宋体" w:hint="eastAsia"/>
-          <w:b/>
-          <w:bCs/>
-          <w:color w:val="000000"/>
-          <w:kern w:val="0"/>
-          <w:sz w:val="24"/>
-          <w:szCs w:val="24"/>
-          <w14:ligatures w14:val="none"/>
-        </w:rPr>
-        <w:t>尝试加入</w:t>
-      </w:r>
+        <w:t xml:space="preserve"> TN样本数量阈值和 TG基</w:t>
+      </w:r>
+      <w:proofErr w:type="gramStart"/>
       <w:r>
         <w:rPr>
           <w:rFonts w:ascii="宋体" w:eastAsia="宋体" w:hAnsi="宋体" w:cs="宋体"/>
@@ -37479,14 +40169,10 @@
           <w:szCs w:val="24"/>
           <w14:ligatures w14:val="none"/>
         </w:rPr>
-        <w:t xml:space="preserve"> TN样本数量阈值和 TG基尼指数阈值作为终止条件；尝试对离散特征进行分枝。</w:t>
-      </w:r>
-    </w:p>
-    <w:p>
-      <w:pPr>
-        <w:widowControl/>
-        <w:spacing w:after="160" w:line="278" w:lineRule="auto"/>
-        <w:jc w:val="left"/>
+        <w:t>尼指数</w:t>
+      </w:r>
+      <w:proofErr w:type="gramEnd"/>
+      <w:r>
         <w:rPr>
           <w:rFonts w:ascii="宋体" w:eastAsia="宋体" w:hAnsi="宋体" w:cs="宋体"/>
           <w:b/>
@@ -37497,19 +40183,7 @@
           <w:szCs w:val="24"/>
           <w14:ligatures w14:val="none"/>
         </w:rPr>
-      </w:pPr>
-      <w:r>
-        <w:rPr>
-          <w:rFonts w:ascii="宋体" w:eastAsia="宋体" w:hAnsi="宋体" w:cs="宋体"/>
-          <w:b/>
-          <w:bCs/>
-          <w:color w:val="000000"/>
-          <w:kern w:val="0"/>
-          <w:sz w:val="24"/>
-          <w:szCs w:val="24"/>
-          <w14:ligatures w14:val="none"/>
-        </w:rPr>
-        <w:br w:type="page"/>
+        <w:t>阈值作为终止条件；尝试对离散特征进行分枝。</w:t>
       </w:r>
     </w:p>
     <w:p>
@@ -49636,7 +52310,7 @@
         <w:spacing w:line="285" w:lineRule="atLeast"/>
         <w:jc w:val="left"/>
         <w:rPr>
-          <w:rFonts w:ascii="Consolas" w:eastAsia="宋体" w:hAnsi="Consolas" w:cs="宋体" w:hint="eastAsia"/>
+          <w:rFonts w:ascii="Consolas" w:eastAsia="宋体" w:hAnsi="Consolas" w:cs="宋体"/>
           <w:color w:val="F0F3F6"/>
           <w:kern w:val="0"/>
           <w:szCs w:val="21"/>
@@ -49968,7 +52642,7 @@
         <w:spacing w:line="285" w:lineRule="atLeast"/>
         <w:jc w:val="left"/>
         <w:rPr>
-          <w:rFonts w:ascii="Consolas" w:eastAsia="宋体" w:hAnsi="Consolas" w:cs="宋体" w:hint="eastAsia"/>
+          <w:rFonts w:ascii="Consolas" w:eastAsia="宋体" w:hAnsi="Consolas" w:cs="宋体"/>
           <w:color w:val="F0F3F6"/>
           <w:kern w:val="0"/>
           <w:szCs w:val="21"/>
@@ -50100,7 +52774,7 @@
         <w:ind w:left="0"/>
         <w:jc w:val="left"/>
         <w:rPr>
-          <w:rFonts w:ascii="宋体" w:eastAsia="宋体" w:hAnsi="宋体" w:cs="宋体" w:hint="eastAsia"/>
+          <w:rFonts w:ascii="宋体" w:eastAsia="宋体" w:hAnsi="宋体" w:cs="宋体"/>
           <w:b/>
           <w:bCs/>
           <w:color w:val="000000"/>
@@ -50466,7 +53140,7 @@
         <w:spacing w:line="285" w:lineRule="atLeast"/>
         <w:jc w:val="left"/>
         <w:rPr>
-          <w:rFonts w:ascii="Consolas" w:eastAsia="宋体" w:hAnsi="Consolas" w:cs="宋体" w:hint="eastAsia"/>
+          <w:rFonts w:ascii="Consolas" w:eastAsia="宋体" w:hAnsi="Consolas" w:cs="宋体"/>
           <w:color w:val="F0F3F6"/>
           <w:kern w:val="0"/>
           <w:szCs w:val="21"/>
@@ -50832,7 +53506,7 @@
         <w:spacing w:line="285" w:lineRule="atLeast"/>
         <w:jc w:val="left"/>
         <w:rPr>
-          <w:rFonts w:ascii="Consolas" w:eastAsia="宋体" w:hAnsi="Consolas" w:cs="宋体" w:hint="eastAsia"/>
+          <w:rFonts w:ascii="Consolas" w:eastAsia="宋体" w:hAnsi="Consolas" w:cs="宋体"/>
           <w:color w:val="F0F3F6"/>
           <w:kern w:val="0"/>
           <w:szCs w:val="21"/>
@@ -51500,7 +54174,7 @@
         <w:ind w:left="0"/>
         <w:jc w:val="left"/>
         <w:rPr>
-          <w:rFonts w:ascii="宋体" w:eastAsia="宋体" w:hAnsi="宋体" w:cs="宋体" w:hint="eastAsia"/>
+          <w:rFonts w:ascii="宋体" w:eastAsia="宋体" w:hAnsi="宋体" w:cs="宋体"/>
           <w:b/>
           <w:bCs/>
           <w:color w:val="000000"/>
@@ -51521,20 +54195,47 @@
 </w:document>
 </file>
 
+<file path=word/endnotes.xml><?xml version="1.0" encoding="utf-8"?>
+<w:endnotes xmlns:wpc="http://schemas.microsoft.com/office/word/2010/wordprocessingCanvas" xmlns:cx="http://schemas.microsoft.com/office/drawing/2014/chartex" xmlns:cx1="http://schemas.microsoft.com/office/drawing/2015/9/8/chartex" xmlns:cx2="http://schemas.microsoft.com/office/drawing/2015/10/21/chartex" xmlns:cx3="http://schemas.microsoft.com/office/drawing/2016/5/9/chartex" xmlns:cx4="http://schemas.microsoft.com/office/drawing/2016/5/10/chartex" xmlns:cx5="http://schemas.microsoft.com/office/drawing/2016/5/11/chartex" xmlns:cx6="http://schemas.microsoft.com/office/drawing/2016/5/12/chartex" xmlns:cx7="http://schemas.microsoft.com/office/drawing/2016/5/13/chartex" xmlns:cx8="http://schemas.microsoft.com/office/drawing/2016/5/14/chartex" xmlns:mc="http://schemas.openxmlformats.org/markup-compatibility/2006" xmlns:aink="http://schemas.microsoft.com/office/drawing/2016/ink" xmlns:am3d="http://schemas.microsoft.com/office/drawing/2017/model3d" xmlns:o="urn:schemas-microsoft-com:office:office" xmlns:oel="http://schemas.microsoft.com/office/2019/extlst" xmlns:r="http://schemas.openxmlformats.org/officeDocument/2006/relationships" xmlns:m="http://schemas.openxmlformats.org/officeDocument/2006/math" xmlns:v="urn:schemas-microsoft-com:vml" xmlns:wp14="http://schemas.microsoft.com/office/word/2010/wordprocessingDrawing" xmlns:wp="http://schemas.openxmlformats.org/drawingml/2006/wordprocessingDrawing" xmlns:w10="urn:schemas-microsoft-com:office:word" xmlns:w="http://schemas.openxmlformats.org/wordprocessingml/2006/main" xmlns:w14="http://schemas.microsoft.com/office/word/2010/wordml" xmlns:w15="http://schemas.microsoft.com/office/word/2012/wordml" xmlns:w16cex="http://schemas.microsoft.com/office/word/2018/wordml/cex" xmlns:w16cid="http://schemas.microsoft.com/office/word/2016/wordml/cid" xmlns:w16="http://schemas.microsoft.com/office/word/2018/wordml" xmlns:w16du="http://schemas.microsoft.com/office/word/2023/wordml/word16du" xmlns:w16sdtdh="http://schemas.microsoft.com/office/word/2020/wordml/sdtdatahash" xmlns:w16se="http://schemas.microsoft.com/office/word/2015/wordml/symex" xmlns:wpg="http://schemas.microsoft.com/office/word/2010/wordprocessingGroup" xmlns:wpi="http://schemas.microsoft.com/office/word/2010/wordprocessingInk" xmlns:wne="http://schemas.microsoft.com/office/word/2006/wordml" xmlns:wps="http://schemas.microsoft.com/office/word/2010/wordprocessingShape" mc:Ignorable="w14 w15 w16se w16cid w16 w16cex w16sdtdh w16du wp14">
+  <w:endnote w:type="separator" w:id="-1">
+    <w:p>
+      <w:r>
+        <w:separator/>
+      </w:r>
+    </w:p>
+  </w:endnote>
+  <w:endnote w:type="continuationSeparator" w:id="0">
+    <w:p>
+      <w:r>
+        <w:continuationSeparator/>
+      </w:r>
+    </w:p>
+  </w:endnote>
+</w:endnotes>
+</file>
+
+<file path=word/footnotes.xml><?xml version="1.0" encoding="utf-8"?>
+<w:footnotes xmlns:wpc="http://schemas.microsoft.com/office/word/2010/wordprocessingCanvas" xmlns:cx="http://schemas.microsoft.com/office/drawing/2014/chartex" xmlns:cx1="http://schemas.microsoft.com/office/drawing/2015/9/8/chartex" xmlns:cx2="http://schemas.microsoft.com/office/drawing/2015/10/21/chartex" xmlns:cx3="http://schemas.microsoft.com/office/drawing/2016/5/9/chartex" xmlns:cx4="http://schemas.microsoft.com/office/drawing/2016/5/10/chartex" xmlns:cx5="http://schemas.microsoft.com/office/drawing/2016/5/11/chartex" xmlns:cx6="http://schemas.microsoft.com/office/drawing/2016/5/12/chartex" xmlns:cx7="http://schemas.microsoft.com/office/drawing/2016/5/13/chartex" xmlns:cx8="http://schemas.microsoft.com/office/drawing/2016/5/14/chartex" xmlns:mc="http://schemas.openxmlformats.org/markup-compatibility/2006" xmlns:aink="http://schemas.microsoft.com/office/drawing/2016/ink" xmlns:am3d="http://schemas.microsoft.com/office/drawing/2017/model3d" xmlns:o="urn:schemas-microsoft-com:office:office" xmlns:oel="http://schemas.microsoft.com/office/2019/extlst" xmlns:r="http://schemas.openxmlformats.org/officeDocument/2006/relationships" xmlns:m="http://schemas.openxmlformats.org/officeDocument/2006/math" xmlns:v="urn:schemas-microsoft-com:vml" xmlns:wp14="http://schemas.microsoft.com/office/word/2010/wordprocessingDrawing" xmlns:wp="http://schemas.openxmlformats.org/drawingml/2006/wordprocessingDrawing" xmlns:w10="urn:schemas-microsoft-com:office:word" xmlns:w="http://schemas.openxmlformats.org/wordprocessingml/2006/main" xmlns:w14="http://schemas.microsoft.com/office/word/2010/wordml" xmlns:w15="http://schemas.microsoft.com/office/word/2012/wordml" xmlns:w16cex="http://schemas.microsoft.com/office/word/2018/wordml/cex" xmlns:w16cid="http://schemas.microsoft.com/office/word/2016/wordml/cid" xmlns:w16="http://schemas.microsoft.com/office/word/2018/wordml" xmlns:w16du="http://schemas.microsoft.com/office/word/2023/wordml/word16du" xmlns:w16sdtdh="http://schemas.microsoft.com/office/word/2020/wordml/sdtdatahash" xmlns:w16se="http://schemas.microsoft.com/office/word/2015/wordml/symex" xmlns:wpg="http://schemas.microsoft.com/office/word/2010/wordprocessingGroup" xmlns:wpi="http://schemas.microsoft.com/office/word/2010/wordprocessingInk" xmlns:wne="http://schemas.microsoft.com/office/word/2006/wordml" xmlns:wps="http://schemas.microsoft.com/office/word/2010/wordprocessingShape" mc:Ignorable="w14 w15 w16se w16cid w16 w16cex w16sdtdh w16du wp14">
+  <w:footnote w:type="separator" w:id="-1">
+    <w:p>
+      <w:r>
+        <w:separator/>
+      </w:r>
+    </w:p>
+  </w:footnote>
+  <w:footnote w:type="continuationSeparator" w:id="0">
+    <w:p>
+      <w:r>
+        <w:continuationSeparator/>
+      </w:r>
+    </w:p>
+  </w:footnote>
+</w:footnotes>
+</file>
+
 <file path=word/numbering.xml><?xml version="1.0" encoding="utf-8"?>
 <w:numbering xmlns:wpc="http://schemas.microsoft.com/office/word/2010/wordprocessingCanvas" xmlns:cx="http://schemas.microsoft.com/office/drawing/2014/chartex" xmlns:cx1="http://schemas.microsoft.com/office/drawing/2015/9/8/chartex" xmlns:cx2="http://schemas.microsoft.com/office/drawing/2015/10/21/chartex" xmlns:cx3="http://schemas.microsoft.com/office/drawing/2016/5/9/chartex" xmlns:cx4="http://schemas.microsoft.com/office/drawing/2016/5/10/chartex" xmlns:cx5="http://schemas.microsoft.com/office/drawing/2016/5/11/chartex" xmlns:cx6="http://schemas.microsoft.com/office/drawing/2016/5/12/chartex" xmlns:cx7="http://schemas.microsoft.com/office/drawing/2016/5/13/chartex" xmlns:cx8="http://schemas.microsoft.com/office/drawing/2016/5/14/chartex" xmlns:mc="http://schemas.openxmlformats.org/markup-compatibility/2006" xmlns:aink="http://schemas.microsoft.com/office/drawing/2016/ink" xmlns:am3d="http://schemas.microsoft.com/office/drawing/2017/model3d" xmlns:o="urn:schemas-microsoft-com:office:office" xmlns:oel="http://schemas.microsoft.com/office/2019/extlst" xmlns:r="http://schemas.openxmlformats.org/officeDocument/2006/relationships" xmlns:m="http://schemas.openxmlformats.org/officeDocument/2006/math" xmlns:v="urn:schemas-microsoft-com:vml" xmlns:wp14="http://schemas.microsoft.com/office/word/2010/wordprocessingDrawing" xmlns:wp="http://schemas.openxmlformats.org/drawingml/2006/wordprocessingDrawing" xmlns:w10="urn:schemas-microsoft-com:office:word" xmlns:w="http://schemas.openxmlformats.org/wordprocessingml/2006/main" xmlns:w14="http://schemas.microsoft.com/office/word/2010/wordml" xmlns:w15="http://schemas.microsoft.com/office/word/2012/wordml" xmlns:w16cex="http://schemas.microsoft.com/office/word/2018/wordml/cex" xmlns:w16cid="http://schemas.microsoft.com/office/word/2016/wordml/cid" xmlns:w16="http://schemas.microsoft.com/office/word/2018/wordml" xmlns:w16du="http://schemas.microsoft.com/office/word/2023/wordml/word16du" xmlns:w16sdtdh="http://schemas.microsoft.com/office/word/2020/wordml/sdtdatahash" xmlns:w16se="http://schemas.microsoft.com/office/word/2015/wordml/symex" xmlns:wpg="http://schemas.microsoft.com/office/word/2010/wordprocessingGroup" xmlns:wpi="http://schemas.microsoft.com/office/word/2010/wordprocessingInk" xmlns:wne="http://schemas.microsoft.com/office/word/2006/wordml" xmlns:wps="http://schemas.microsoft.com/office/word/2010/wordprocessingShape" mc:Ignorable="w14 w15 w16se w16cid w16 w16cex w16sdtdh w16du wp14">
   <w:abstractNum w:abstractNumId="0" w15:restartNumberingAfterBreak="0">
-    <w:multiLevelType w:val="singleLevel"/>
-    <w:tmpl w:val="00000000"/>
-    <w:lvl w:ilvl="0">
-      <w:start w:val="1"/>
-      <w:numFmt w:val="decimal"/>
-      <w:suff w:val="nothing"/>
-      <w:lvlText w:val="%1、"/>
-      <w:lvlJc w:val="left"/>
-    </w:lvl>
-  </w:abstractNum>
-  <w:abstractNum w:abstractNumId="1" w15:restartNumberingAfterBreak="0">
     <w:nsid w:val="00000005"/>
     <w:multiLevelType w:val="singleLevel"/>
     <w:tmpl w:val="00000005"/>
@@ -51550,7 +54251,7 @@
       </w:pPr>
     </w:lvl>
   </w:abstractNum>
-  <w:abstractNum w:abstractNumId="2" w15:restartNumberingAfterBreak="0">
+  <w:abstractNum w:abstractNumId="1" w15:restartNumberingAfterBreak="0">
     <w:nsid w:val="028D788A"/>
     <w:multiLevelType w:val="hybridMultilevel"/>
     <w:tmpl w:val="D6646FEA"/>
@@ -51639,7 +54340,7 @@
       </w:pPr>
     </w:lvl>
   </w:abstractNum>
-  <w:abstractNum w:abstractNumId="3" w15:restartNumberingAfterBreak="0">
+  <w:abstractNum w:abstractNumId="2" w15:restartNumberingAfterBreak="0">
     <w:nsid w:val="05682227"/>
     <w:multiLevelType w:val="hybridMultilevel"/>
     <w:tmpl w:val="D4F08A66"/>
@@ -51728,7 +54429,7 @@
       </w:pPr>
     </w:lvl>
   </w:abstractNum>
-  <w:abstractNum w:abstractNumId="4" w15:restartNumberingAfterBreak="0">
+  <w:abstractNum w:abstractNumId="3" w15:restartNumberingAfterBreak="0">
     <w:nsid w:val="057B7C2A"/>
     <w:multiLevelType w:val="hybridMultilevel"/>
     <w:tmpl w:val="5832E192"/>
@@ -51817,7 +54518,7 @@
       </w:pPr>
     </w:lvl>
   </w:abstractNum>
-  <w:abstractNum w:abstractNumId="5" w15:restartNumberingAfterBreak="0">
+  <w:abstractNum w:abstractNumId="4" w15:restartNumberingAfterBreak="0">
     <w:nsid w:val="06646AFC"/>
     <w:multiLevelType w:val="hybridMultilevel"/>
     <w:tmpl w:val="C85894E2"/>
@@ -51903,7 +54604,7 @@
       </w:pPr>
     </w:lvl>
   </w:abstractNum>
-  <w:abstractNum w:abstractNumId="6" w15:restartNumberingAfterBreak="0">
+  <w:abstractNum w:abstractNumId="5" w15:restartNumberingAfterBreak="0">
     <w:nsid w:val="18DE1F7B"/>
     <w:multiLevelType w:val="hybridMultilevel"/>
     <w:tmpl w:val="18CCB984"/>
@@ -51992,7 +54693,7 @@
       </w:pPr>
     </w:lvl>
   </w:abstractNum>
-  <w:abstractNum w:abstractNumId="7" w15:restartNumberingAfterBreak="0">
+  <w:abstractNum w:abstractNumId="6" w15:restartNumberingAfterBreak="0">
     <w:nsid w:val="1A4445D2"/>
     <w:multiLevelType w:val="hybridMultilevel"/>
     <w:tmpl w:val="AC608D04"/>
@@ -52081,7 +54782,7 @@
       </w:pPr>
     </w:lvl>
   </w:abstractNum>
-  <w:abstractNum w:abstractNumId="8" w15:restartNumberingAfterBreak="0">
+  <w:abstractNum w:abstractNumId="7" w15:restartNumberingAfterBreak="0">
     <w:nsid w:val="1ECE0846"/>
     <w:multiLevelType w:val="hybridMultilevel"/>
     <w:tmpl w:val="24902ADA"/>
@@ -52170,7 +54871,7 @@
       </w:pPr>
     </w:lvl>
   </w:abstractNum>
-  <w:abstractNum w:abstractNumId="9" w15:restartNumberingAfterBreak="0">
+  <w:abstractNum w:abstractNumId="8" w15:restartNumberingAfterBreak="0">
     <w:nsid w:val="36B4516D"/>
     <w:multiLevelType w:val="hybridMultilevel"/>
     <w:tmpl w:val="34FADFFC"/>
@@ -52259,7 +54960,7 @@
       </w:pPr>
     </w:lvl>
   </w:abstractNum>
-  <w:abstractNum w:abstractNumId="10" w15:restartNumberingAfterBreak="0">
+  <w:abstractNum w:abstractNumId="9" w15:restartNumberingAfterBreak="0">
     <w:nsid w:val="3E447A4F"/>
     <w:multiLevelType w:val="hybridMultilevel"/>
     <w:tmpl w:val="08CCF6D8"/>
@@ -52348,7 +55049,7 @@
       </w:pPr>
     </w:lvl>
   </w:abstractNum>
-  <w:abstractNum w:abstractNumId="11" w15:restartNumberingAfterBreak="0">
+  <w:abstractNum w:abstractNumId="10" w15:restartNumberingAfterBreak="0">
     <w:nsid w:val="42A33865"/>
     <w:multiLevelType w:val="hybridMultilevel"/>
     <w:tmpl w:val="4E30145E"/>
@@ -52437,7 +55138,7 @@
       </w:pPr>
     </w:lvl>
   </w:abstractNum>
-  <w:abstractNum w:abstractNumId="12" w15:restartNumberingAfterBreak="0">
+  <w:abstractNum w:abstractNumId="11" w15:restartNumberingAfterBreak="0">
     <w:nsid w:val="45F044F0"/>
     <w:multiLevelType w:val="hybridMultilevel"/>
     <w:tmpl w:val="183873CC"/>
@@ -52526,7 +55227,7 @@
       </w:pPr>
     </w:lvl>
   </w:abstractNum>
-  <w:abstractNum w:abstractNumId="13" w15:restartNumberingAfterBreak="0">
+  <w:abstractNum w:abstractNumId="12" w15:restartNumberingAfterBreak="0">
     <w:nsid w:val="49B44B0C"/>
     <w:multiLevelType w:val="hybridMultilevel"/>
     <w:tmpl w:val="2806FC82"/>
@@ -52615,7 +55316,7 @@
       </w:pPr>
     </w:lvl>
   </w:abstractNum>
-  <w:abstractNum w:abstractNumId="14" w15:restartNumberingAfterBreak="0">
+  <w:abstractNum w:abstractNumId="13" w15:restartNumberingAfterBreak="0">
     <w:nsid w:val="49B57BBF"/>
     <w:multiLevelType w:val="hybridMultilevel"/>
     <w:tmpl w:val="9EC6BF3C"/>
@@ -52705,7 +55406,7 @@
       </w:pPr>
     </w:lvl>
   </w:abstractNum>
-  <w:abstractNum w:abstractNumId="15" w15:restartNumberingAfterBreak="0">
+  <w:abstractNum w:abstractNumId="14" w15:restartNumberingAfterBreak="0">
     <w:nsid w:val="4BEB45A7"/>
     <w:multiLevelType w:val="hybridMultilevel"/>
     <w:tmpl w:val="F22E80B2"/>
@@ -52794,7 +55495,7 @@
       </w:pPr>
     </w:lvl>
   </w:abstractNum>
-  <w:abstractNum w:abstractNumId="16" w15:restartNumberingAfterBreak="0">
+  <w:abstractNum w:abstractNumId="15" w15:restartNumberingAfterBreak="0">
     <w:nsid w:val="5FF7456A"/>
     <w:multiLevelType w:val="hybridMultilevel"/>
     <w:tmpl w:val="14D6DBC0"/>
@@ -52878,6 +55579,18 @@
       <w:pPr>
         <w:ind w:left="3960" w:hanging="440"/>
       </w:pPr>
+    </w:lvl>
+  </w:abstractNum>
+  <w:abstractNum w:abstractNumId="16" w15:restartNumberingAfterBreak="0">
+    <w:nsid w:val="71406751"/>
+    <w:multiLevelType w:val="singleLevel"/>
+    <w:tmpl w:val="00000000"/>
+    <w:lvl w:ilvl="0">
+      <w:start w:val="1"/>
+      <w:numFmt w:val="decimal"/>
+      <w:suff w:val="nothing"/>
+      <w:lvlText w:val="%1、"/>
+      <w:lvlJc w:val="left"/>
     </w:lvl>
   </w:abstractNum>
   <w:abstractNum w:abstractNumId="17" w15:restartNumberingAfterBreak="0">
@@ -53057,61 +55770,61 @@
     </w:lvl>
   </w:abstractNum>
   <w:num w:numId="1" w16cid:durableId="1885554240">
-    <w:abstractNumId w:val="14"/>
+    <w:abstractNumId w:val="13"/>
   </w:num>
   <w:num w:numId="2" w16cid:durableId="1276209364">
-    <w:abstractNumId w:val="2"/>
+    <w:abstractNumId w:val="1"/>
   </w:num>
   <w:num w:numId="3" w16cid:durableId="891575450">
-    <w:abstractNumId w:val="15"/>
+    <w:abstractNumId w:val="14"/>
   </w:num>
   <w:num w:numId="4" w16cid:durableId="959804119">
     <w:abstractNumId w:val="18"/>
   </w:num>
   <w:num w:numId="5" w16cid:durableId="1779064747">
+    <w:abstractNumId w:val="5"/>
+  </w:num>
+  <w:num w:numId="6" w16cid:durableId="1953978556">
+    <w:abstractNumId w:val="15"/>
+  </w:num>
+  <w:num w:numId="7" w16cid:durableId="1722628921">
+    <w:abstractNumId w:val="10"/>
+  </w:num>
+  <w:num w:numId="8" w16cid:durableId="749280063">
+    <w:abstractNumId w:val="2"/>
+  </w:num>
+  <w:num w:numId="9" w16cid:durableId="735402194">
+    <w:abstractNumId w:val="12"/>
+  </w:num>
+  <w:num w:numId="10" w16cid:durableId="1262376438">
+    <w:abstractNumId w:val="3"/>
+  </w:num>
+  <w:num w:numId="11" w16cid:durableId="1068067641">
+    <w:abstractNumId w:val="9"/>
+  </w:num>
+  <w:num w:numId="12" w16cid:durableId="1431586614">
+    <w:abstractNumId w:val="8"/>
+  </w:num>
+  <w:num w:numId="13" w16cid:durableId="1057435728">
     <w:abstractNumId w:val="6"/>
   </w:num>
-  <w:num w:numId="6" w16cid:durableId="1953978556">
-    <w:abstractNumId w:val="16"/>
-  </w:num>
-  <w:num w:numId="7" w16cid:durableId="1722628921">
-    <w:abstractNumId w:val="11"/>
-  </w:num>
-  <w:num w:numId="8" w16cid:durableId="749280063">
-    <w:abstractNumId w:val="3"/>
-  </w:num>
-  <w:num w:numId="9" w16cid:durableId="735402194">
-    <w:abstractNumId w:val="13"/>
-  </w:num>
-  <w:num w:numId="10" w16cid:durableId="1262376438">
-    <w:abstractNumId w:val="4"/>
-  </w:num>
-  <w:num w:numId="11" w16cid:durableId="1068067641">
-    <w:abstractNumId w:val="10"/>
-  </w:num>
-  <w:num w:numId="12" w16cid:durableId="1431586614">
-    <w:abstractNumId w:val="9"/>
-  </w:num>
-  <w:num w:numId="13" w16cid:durableId="1057435728">
+  <w:num w:numId="14" w16cid:durableId="1599871398">
     <w:abstractNumId w:val="7"/>
   </w:num>
-  <w:num w:numId="14" w16cid:durableId="1599871398">
-    <w:abstractNumId w:val="8"/>
-  </w:num>
   <w:num w:numId="15" w16cid:durableId="902638931">
-    <w:abstractNumId w:val="5"/>
+    <w:abstractNumId w:val="4"/>
   </w:num>
   <w:num w:numId="16" w16cid:durableId="2088840041">
     <w:abstractNumId w:val="17"/>
   </w:num>
   <w:num w:numId="17" w16cid:durableId="2033801024">
-    <w:abstractNumId w:val="12"/>
+    <w:abstractNumId w:val="11"/>
   </w:num>
   <w:num w:numId="18" w16cid:durableId="2121216575">
-    <w:abstractNumId w:val="1"/>
+    <w:abstractNumId w:val="0"/>
   </w:num>
   <w:num w:numId="19" w16cid:durableId="1470629721">
-    <w:abstractNumId w:val="0"/>
+    <w:abstractNumId w:val="16"/>
   </w:num>
 </w:numbering>
 </file>
@@ -54211,6 +56924,49 @@
       </w:tblBorders>
     </w:tblPr>
   </w:style>
+  <w:style w:type="paragraph" w:customStyle="1" w:styleId="FirstParagraph">
+    <w:name w:val="First Paragraph"/>
+    <w:basedOn w:val="af3"/>
+    <w:next w:val="af3"/>
+    <w:qFormat/>
+    <w:rsid w:val="00C37DF1"/>
+    <w:pPr>
+      <w:widowControl/>
+      <w:spacing w:before="180" w:after="180"/>
+      <w:jc w:val="left"/>
+    </w:pPr>
+    <w:rPr>
+      <w:kern w:val="0"/>
+      <w:sz w:val="24"/>
+      <w:szCs w:val="24"/>
+      <w:lang w:eastAsia="en-US"/>
+      <w14:ligatures w14:val="none"/>
+    </w:rPr>
+  </w:style>
+  <w:style w:type="paragraph" w:styleId="af3">
+    <w:name w:val="Body Text"/>
+    <w:basedOn w:val="a"/>
+    <w:link w:val="af4"/>
+    <w:uiPriority w:val="99"/>
+    <w:semiHidden/>
+    <w:unhideWhenUsed/>
+    <w:rsid w:val="00C37DF1"/>
+    <w:pPr>
+      <w:spacing w:after="120"/>
+    </w:pPr>
+  </w:style>
+  <w:style w:type="character" w:customStyle="1" w:styleId="af4">
+    <w:name w:val="正文文本 字符"/>
+    <w:basedOn w:val="a0"/>
+    <w:link w:val="af3"/>
+    <w:uiPriority w:val="99"/>
+    <w:semiHidden/>
+    <w:rsid w:val="00C37DF1"/>
+    <w:rPr>
+      <w:sz w:val="21"/>
+      <w:szCs w:val="22"/>
+    </w:rPr>
+  </w:style>
 </w:styles>
 </file>
 
